--- a/Assignments/SineSeries.docx
+++ b/Assignments/SineSeries.docx
@@ -84,7 +84,6 @@
       </w:pPr>
       <w:r>
         <w:rPr>
-          <w:rFonts w:ascii="Open Sans" w:hAnsi="Open Sans"/>
           <w:b w:val="false"/>
           <w:bCs w:val="false"/>
           <w:sz w:val="32"/>
@@ -107,7 +106,6 @@
       </w:pPr>
       <w:r>
         <w:rPr>
-          <w:rFonts w:ascii="Open Sans" w:hAnsi="Open Sans"/>
           <w:b w:val="false"/>
           <w:bCs w:val="false"/>
           <w:sz w:val="32"/>
@@ -152,7 +150,6 @@
       </w:pPr>
       <w:r>
         <w:rPr>
-          <w:rFonts w:ascii="Open Sans" w:hAnsi="Open Sans"/>
           <w:b w:val="false"/>
           <w:bCs w:val="false"/>
           <w:sz w:val="28"/>
@@ -182,15 +179,15 @@
               <wp:anchor behindDoc="0" distT="0" distB="0" distL="0" distR="0" simplePos="0" locked="0" layoutInCell="1" allowOverlap="1" relativeHeight="2">
                 <wp:simplePos x="0" y="0"/>
                 <wp:positionH relativeFrom="column">
-                  <wp:posOffset>701675</wp:posOffset>
+                  <wp:posOffset>692150</wp:posOffset>
                 </wp:positionH>
                 <wp:positionV relativeFrom="paragraph">
-                  <wp:posOffset>24765</wp:posOffset>
+                  <wp:posOffset>15240</wp:posOffset>
                 </wp:positionV>
-                <wp:extent cx="5275580" cy="2376805"/>
+                <wp:extent cx="5277485" cy="2372995"/>
                 <wp:effectExtent l="0" t="0" r="0" b="0"/>
                 <wp:wrapTopAndBottom/>
-                <wp:docPr id="1" name="Shape1"/>
+                <wp:docPr id="1" name=""/>
                 <a:graphic xmlns:a="http://schemas.openxmlformats.org/drawingml/2006/main">
                   <a:graphicData uri="http://schemas.microsoft.com/office/word/2010/wordprocessingGroup">
                     <wpg:wgp>
@@ -198,15 +195,15 @@
                       <wpg:grpSpPr>
                         <a:xfrm>
                           <a:off x="0" y="0"/>
-                          <a:ext cx="5275080" cy="2376000"/>
+                          <a:ext cx="5276880" cy="2372400"/>
                         </a:xfrm>
                       </wpg:grpSpPr>
                       <wps:wsp>
                         <wps:cNvSpPr/>
                         <wps:spPr>
                           <a:xfrm>
-                            <a:off x="1477800" y="0"/>
-                            <a:ext cx="2606040" cy="1922760"/>
+                            <a:off x="1478880" y="0"/>
+                            <a:ext cx="2606760" cy="1918440"/>
                           </a:xfrm>
                           <a:custGeom>
                             <a:avLst/>
@@ -252,29 +249,8 @@
                         <wps:cNvSpPr/>
                         <wps:spPr>
                           <a:xfrm>
-                            <a:off x="3434760" y="1573560"/>
-                            <a:ext cx="886320" cy="822960"/>
-                          </a:xfrm>
-                          <a:prstGeom prst="ellipse">
-                            <a:avLst/>
-                          </a:prstGeom>
-                          <a:solidFill>
-                            <a:srgbClr val="000000"/>
-                          </a:solidFill>
-                          <a:ln>
-                            <a:solidFill>
-                              <a:srgbClr val="000000"/>
-                            </a:solidFill>
-                          </a:ln>
-                        </wps:spPr>
-                        <wps:bodyPr/>
-                      </wps:wsp>
-                      <wps:wsp>
-                        <wps:cNvSpPr txBox="1"/>
-                        <wps:spPr>
-                          <a:xfrm>
-                            <a:off x="3136320" y="1504800"/>
-                            <a:ext cx="656640" cy="437040"/>
+                            <a:off x="3137400" y="1501920"/>
+                            <a:ext cx="655920" cy="437040"/>
                           </a:xfrm>
                           <a:prstGeom prst="rect">
                             <a:avLst/>
@@ -284,43 +260,54 @@
                             <a:noFill/>
                           </a:ln>
                         </wps:spPr>
+                        <wps:style>
+                          <a:lnRef idx="0"/>
+                          <a:fillRef idx="0"/>
+                          <a:effectRef idx="0"/>
+                          <a:fontRef idx="minor"/>
+                        </wps:style>
                         <wps:txbx>
                           <w:txbxContent>
                             <w:p>
                               <w:pPr>
-                                <w:bidi w:val="0"/>
+                                <w:overflowPunct w:val="false"/>
                                 <w:spacing w:before="0" w:after="0" w:lineRule="auto" w:line="240"/>
                                 <w:ind w:left="0" w:right="0" w:hanging="0"/>
+                                <w:jc w:val="left"/>
                                 <w:rPr/>
                               </w:pPr>
                               <w:r>
                                 <w:rPr>
+                                  <w:szCs w:val="40"/>
+                                  <w:iCs w:val="false"/>
+                                  <w:bCs w:val="false"/>
+                                  <w:spacing w:val="0"/>
+                                  <w:vertAlign w:val="baseline"/>
+                                  <w:position w:val="0"/>
                                   <w:sz w:val="40"/>
-                                  <w:b w:val="false"/>
+                                  <w:i w:val="false"/>
                                   <w:u w:val="none"/>
-                                  <w:dstrike w:val="false"/>
-                                  <w:strike w:val="false"/>
-                                  <w:i w:val="false"/>
+                                  <w:sz w:val="40"/>
                                   <w:outline w:val="false"/>
                                   <w:shadow w:val="false"/>
                                   <w:kern w:val="2"/>
-                                  <w:szCs w:val="28"/>
-                                  <w:bCs w:val="false"/>
-                                  <w:iCs w:val="false"/>
                                   <w:em w:val="none"/>
                                   <w:emboss w:val="false"/>
                                   <w:imprint w:val="false"/>
+                                  <w:b w:val="false"/>
+                                  <w:dstrike w:val="false"/>
+                                  <w:strike w:val="false"/>
                                   <w:smallCaps w:val="false"/>
                                   <w:caps w:val="false"/>
-                                  <w:rFonts w:ascii="Open Sans" w:hAnsi="Open Sans" w:eastAsia="DejaVu Sans" w:cs="Noto Sans Devanagari"/>
-                                  <w:color w:val="auto"/>
+                                  <w:rFonts w:cs="Noto Sans Devanagari" w:ascii="Open Sans" w:hAnsi="Open Sans" w:eastAsia="DejaVu Sans"/>
+                                  <w:color w:val="00000A"/>
                                 </w:rPr>
                                 <w:t>Ө</w:t>
                               </w:r>
                             </w:p>
                           </w:txbxContent>
                         </wps:txbx>
-                        <wps:bodyPr wrap="square" lIns="90000" rIns="90000" tIns="45000" bIns="45000">
+                        <wps:bodyPr lIns="90000" rIns="90000" tIns="45000" bIns="45000">
                           <a:spAutoFit/>
                         </wps:bodyPr>
                       </wps:wsp>
@@ -328,8 +315,8 @@
                         <wps:cNvSpPr/>
                         <wps:spPr>
                           <a:xfrm>
-                            <a:off x="1477800" y="1617840"/>
-                            <a:ext cx="340920" cy="301680"/>
+                            <a:off x="1478880" y="1614960"/>
+                            <a:ext cx="339840" cy="300240"/>
                           </a:xfrm>
                           <a:prstGeom prst="rect">
                             <a:avLst/>
@@ -352,11 +339,11 @@
                         <wps:bodyPr/>
                       </wps:wsp>
                       <wps:wsp>
-                        <wps:cNvSpPr txBox="1"/>
+                        <wps:cNvSpPr/>
                         <wps:spPr>
                           <a:xfrm>
-                            <a:off x="0" y="642600"/>
-                            <a:ext cx="1362240" cy="574560"/>
+                            <a:off x="0" y="641880"/>
+                            <a:ext cx="1362600" cy="332640"/>
                           </a:xfrm>
                           <a:prstGeom prst="rect">
                             <a:avLst/>
@@ -366,52 +353,63 @@
                             <a:noFill/>
                           </a:ln>
                         </wps:spPr>
+                        <wps:style>
+                          <a:lnRef idx="0"/>
+                          <a:fillRef idx="0"/>
+                          <a:effectRef idx="0"/>
+                          <a:fontRef idx="minor"/>
+                        </wps:style>
                         <wps:txbx>
                           <w:txbxContent>
                             <w:p>
                               <w:pPr>
-                                <w:bidi w:val="0"/>
+                                <w:overflowPunct w:val="false"/>
                                 <w:spacing w:before="0" w:after="0" w:lineRule="auto" w:line="240"/>
                                 <w:ind w:left="0" w:right="0" w:hanging="0"/>
+                                <w:jc w:val="left"/>
                                 <w:rPr/>
                               </w:pPr>
                               <w:r>
                                 <w:rPr>
+                                  <w:szCs w:val="28"/>
+                                  <w:iCs w:val="false"/>
+                                  <w:bCs w:val="false"/>
+                                  <w:spacing w:val="0"/>
+                                  <w:vertAlign w:val="baseline"/>
+                                  <w:position w:val="0"/>
                                   <w:sz w:val="28"/>
-                                  <w:b w:val="false"/>
+                                  <w:i w:val="false"/>
                                   <w:u w:val="none"/>
-                                  <w:dstrike w:val="false"/>
-                                  <w:strike w:val="false"/>
-                                  <w:i w:val="false"/>
+                                  <w:sz w:val="28"/>
                                   <w:outline w:val="false"/>
                                   <w:shadow w:val="false"/>
                                   <w:kern w:val="2"/>
-                                  <w:szCs w:val="28"/>
-                                  <w:bCs w:val="false"/>
-                                  <w:iCs w:val="false"/>
                                   <w:em w:val="none"/>
                                   <w:emboss w:val="false"/>
                                   <w:imprint w:val="false"/>
+                                  <w:b w:val="false"/>
+                                  <w:dstrike w:val="false"/>
+                                  <w:strike w:val="false"/>
                                   <w:smallCaps w:val="false"/>
                                   <w:caps w:val="false"/>
-                                  <w:rFonts w:ascii="Open Sans" w:hAnsi="Open Sans" w:eastAsia="DejaVu Sans" w:cs="Noto Sans Devanagari"/>
-                                  <w:color w:val="auto"/>
+                                  <w:rFonts w:cs="Noto Sans Devanagari" w:ascii="Open Sans" w:hAnsi="Open Sans" w:eastAsia="DejaVu Sans"/>
+                                  <w:color w:val="00000A"/>
                                 </w:rPr>
                                 <w:t>Perpendicular</w:t>
                               </w:r>
                             </w:p>
                           </w:txbxContent>
                         </wps:txbx>
-                        <wps:bodyPr wrap="square" lIns="90000" rIns="90000" tIns="45000" bIns="45000">
+                        <wps:bodyPr lIns="90000" rIns="90000" tIns="45000" bIns="45000">
                           <a:spAutoFit/>
                         </wps:bodyPr>
                       </wps:wsp>
                       <wps:wsp>
-                        <wps:cNvSpPr txBox="1"/>
+                        <wps:cNvSpPr/>
                         <wps:spPr>
                           <a:xfrm>
-                            <a:off x="3147840" y="604440"/>
-                            <a:ext cx="2127240" cy="332640"/>
+                            <a:off x="3148920" y="603360"/>
+                            <a:ext cx="2127960" cy="332640"/>
                           </a:xfrm>
                           <a:prstGeom prst="rect">
                             <a:avLst/>
@@ -421,52 +419,63 @@
                             <a:noFill/>
                           </a:ln>
                         </wps:spPr>
+                        <wps:style>
+                          <a:lnRef idx="0"/>
+                          <a:fillRef idx="0"/>
+                          <a:effectRef idx="0"/>
+                          <a:fontRef idx="minor"/>
+                        </wps:style>
                         <wps:txbx>
                           <w:txbxContent>
                             <w:p>
                               <w:pPr>
-                                <w:bidi w:val="0"/>
+                                <w:overflowPunct w:val="false"/>
                                 <w:spacing w:before="0" w:after="0" w:lineRule="auto" w:line="240"/>
                                 <w:ind w:left="0" w:right="0" w:hanging="0"/>
+                                <w:jc w:val="left"/>
                                 <w:rPr/>
                               </w:pPr>
                               <w:r>
                                 <w:rPr>
+                                  <w:szCs w:val="28"/>
+                                  <w:iCs w:val="false"/>
+                                  <w:bCs w:val="false"/>
+                                  <w:spacing w:val="0"/>
+                                  <w:vertAlign w:val="baseline"/>
+                                  <w:position w:val="0"/>
                                   <w:sz w:val="28"/>
-                                  <w:b w:val="false"/>
+                                  <w:i w:val="false"/>
                                   <w:u w:val="none"/>
-                                  <w:dstrike w:val="false"/>
-                                  <w:strike w:val="false"/>
-                                  <w:i w:val="false"/>
+                                  <w:sz w:val="28"/>
                                   <w:outline w:val="false"/>
                                   <w:shadow w:val="false"/>
                                   <w:kern w:val="2"/>
-                                  <w:szCs w:val="28"/>
-                                  <w:bCs w:val="false"/>
-                                  <w:iCs w:val="false"/>
                                   <w:em w:val="none"/>
                                   <w:emboss w:val="false"/>
                                   <w:imprint w:val="false"/>
+                                  <w:b w:val="false"/>
+                                  <w:dstrike w:val="false"/>
+                                  <w:strike w:val="false"/>
                                   <w:smallCaps w:val="false"/>
                                   <w:caps w:val="false"/>
-                                  <w:rFonts w:ascii="Open Sans" w:hAnsi="Open Sans" w:eastAsia="DejaVu Sans" w:cs="Noto Sans Devanagari"/>
-                                  <w:color w:val="auto"/>
+                                  <w:rFonts w:cs="Noto Sans Devanagari" w:ascii="Open Sans" w:hAnsi="Open Sans" w:eastAsia="DejaVu Sans"/>
+                                  <w:color w:val="00000A"/>
                                 </w:rPr>
                                 <w:t>Hypotenuse</w:t>
                               </w:r>
                             </w:p>
                           </w:txbxContent>
                         </wps:txbx>
-                        <wps:bodyPr wrap="square" lIns="90000" rIns="90000" tIns="45000" bIns="45000">
+                        <wps:bodyPr lIns="90000" rIns="90000" tIns="45000" bIns="45000">
                           <a:spAutoFit/>
                         </wps:bodyPr>
                       </wps:wsp>
                       <wps:wsp>
-                        <wps:cNvSpPr txBox="1"/>
+                        <wps:cNvSpPr/>
                         <wps:spPr>
                           <a:xfrm>
-                            <a:off x="2320920" y="2043360"/>
-                            <a:ext cx="1106640" cy="332640"/>
+                            <a:off x="2322360" y="2039760"/>
+                            <a:ext cx="1106280" cy="332640"/>
                           </a:xfrm>
                           <a:prstGeom prst="rect">
                             <a:avLst/>
@@ -476,45 +485,75 @@
                             <a:noFill/>
                           </a:ln>
                         </wps:spPr>
+                        <wps:style>
+                          <a:lnRef idx="0"/>
+                          <a:fillRef idx="0"/>
+                          <a:effectRef idx="0"/>
+                          <a:fontRef idx="minor"/>
+                        </wps:style>
                         <wps:txbx>
                           <w:txbxContent>
                             <w:p>
                               <w:pPr>
-                                <w:bidi w:val="0"/>
+                                <w:overflowPunct w:val="false"/>
                                 <w:spacing w:before="0" w:after="0" w:lineRule="auto" w:line="240"/>
                                 <w:ind w:left="0" w:right="0" w:hanging="0"/>
+                                <w:jc w:val="left"/>
                                 <w:rPr/>
                               </w:pPr>
                               <w:r>
                                 <w:rPr>
+                                  <w:szCs w:val="28"/>
+                                  <w:iCs w:val="false"/>
+                                  <w:bCs w:val="false"/>
+                                  <w:spacing w:val="0"/>
+                                  <w:vertAlign w:val="baseline"/>
+                                  <w:position w:val="0"/>
                                   <w:sz w:val="28"/>
-                                  <w:b w:val="false"/>
+                                  <w:i w:val="false"/>
                                   <w:u w:val="none"/>
-                                  <w:dstrike w:val="false"/>
-                                  <w:strike w:val="false"/>
-                                  <w:i w:val="false"/>
+                                  <w:sz w:val="28"/>
                                   <w:outline w:val="false"/>
                                   <w:shadow w:val="false"/>
                                   <w:kern w:val="2"/>
-                                  <w:szCs w:val="28"/>
-                                  <w:bCs w:val="false"/>
-                                  <w:iCs w:val="false"/>
                                   <w:em w:val="none"/>
                                   <w:emboss w:val="false"/>
                                   <w:imprint w:val="false"/>
+                                  <w:b w:val="false"/>
+                                  <w:dstrike w:val="false"/>
+                                  <w:strike w:val="false"/>
                                   <w:smallCaps w:val="false"/>
                                   <w:caps w:val="false"/>
-                                  <w:rFonts w:ascii="Open Sans" w:hAnsi="Open Sans" w:eastAsia="DejaVu Sans" w:cs="Noto Sans Devanagari"/>
-                                  <w:color w:val="auto"/>
+                                  <w:rFonts w:cs="Noto Sans Devanagari" w:ascii="Open Sans" w:hAnsi="Open Sans" w:eastAsia="DejaVu Sans"/>
+                                  <w:color w:val="00000A"/>
                                 </w:rPr>
                                 <w:t>Base</w:t>
                               </w:r>
                             </w:p>
                           </w:txbxContent>
                         </wps:txbx>
-                        <wps:bodyPr wrap="square" lIns="90000" rIns="90000" tIns="45000" bIns="45000">
+                        <wps:bodyPr lIns="90000" rIns="90000" tIns="45000" bIns="45000">
                           <a:spAutoFit/>
                         </wps:bodyPr>
+                      </wps:wsp>
+                      <wps:wsp>
+                        <wps:cNvSpPr/>
+                        <wps:spPr>
+                          <a:xfrm>
+                            <a:off x="3468960" y="1574640"/>
+                            <a:ext cx="1554480" cy="1517040"/>
+                          </a:xfrm>
+                          <a:prstGeom prst="ellipse">
+                            <a:avLst/>
+                          </a:prstGeom>
+                          <a:noFill/>
+                          <a:ln>
+                            <a:solidFill>
+                              <a:srgbClr val="000000"/>
+                            </a:solidFill>
+                          </a:ln>
+                        </wps:spPr>
+                        <wps:bodyPr/>
                       </wps:wsp>
                     </wpg:wgp>
                   </a:graphicData>
@@ -524,60 +563,43 @@
           </mc:Choice>
           <mc:Fallback>
             <w:pict>
-              <v:group id="shape_0" alt="Shape1" style="position:absolute;margin-left:55.25pt;margin-top:1.95pt;width:415.35pt;height:187.1pt" coordorigin="1105,39" coordsize="8307,3742">
-                <v:shapetype id="shapetype_6" coordsize="21600,21600" o:spt="6" path="m,21600l,l21600,21600xe">
-                  <v:stroke joinstyle="miter"/>
-                  <v:formulas>
-                    <v:f eqn="prod height 7 12"/>
-                    <v:f eqn="prod width 7 12"/>
-                    <v:f eqn="prod height 11 12"/>
-                  </v:formulas>
-                  <v:path gradientshapeok="t" o:connecttype="rect" textboxrect="1800,@0,@1,@2"/>
-                </v:shapetype>
-                <v:shape id="shape_0" ID="Shape1" fillcolor="white" stroked="t" style="position:absolute;left:3432;top:39;width:4103;height:3027" type="shapetype_6">
-                  <w10:wrap type="none"/>
-                  <v:fill o:detectmouseclick="t" type="solid" color2="black"/>
-                  <v:stroke color="black" joinstyle="round" endcap="flat"/>
-                </v:shape>
-                <v:shape id="shape_0" ID="Shape3" stroked="t" style="position:absolute;left:6514;top:2654;width:268;height:567">
-                  <v:stroke color="black" joinstyle="round" endcap="flat"/>
-                  <v:fill o:detectmouseclick="t" on="false"/>
-                </v:shape>
-                <v:shapetype id="shapetype_202" coordsize="21600,21600" o:spt="202" path="m,l,21600l21600,21600l21600,xe">
-                  <v:stroke joinstyle="miter"/>
-                  <v:path gradientshapeok="t" o:connecttype="rect"/>
-                </v:shapetype>
-                <v:shape id="shape_0" ID="Shape4" stroked="f" style="position:absolute;left:6044;top:2409;width:1033;height:687" type="shapetype_202">
+              <v:group id="shape_0" style="position:absolute;margin-left:54.5pt;margin-top:1.2pt;width:415.5pt;height:218pt" coordorigin="1090,24" coordsize="8310,4360">
+                <v:rect id="shape_0" stroked="f" style="position:absolute;left:6031;top:2389;width:1032;height:687">
                   <v:textbox>
                     <w:txbxContent>
                       <w:p>
                         <w:pPr>
-                          <w:bidi w:val="0"/>
+                          <w:overflowPunct w:val="false"/>
                           <w:spacing w:before="0" w:after="0" w:lineRule="auto" w:line="240"/>
                           <w:ind w:left="0" w:right="0" w:hanging="0"/>
+                          <w:jc w:val="left"/>
                           <w:rPr/>
                         </w:pPr>
                         <w:r>
                           <w:rPr>
+                            <w:szCs w:val="40"/>
+                            <w:iCs w:val="false"/>
+                            <w:bCs w:val="false"/>
+                            <w:spacing w:val="0"/>
+                            <w:vertAlign w:val="baseline"/>
+                            <w:position w:val="0"/>
                             <w:sz w:val="40"/>
-                            <w:b w:val="false"/>
+                            <w:i w:val="false"/>
                             <w:u w:val="none"/>
-                            <w:dstrike w:val="false"/>
-                            <w:strike w:val="false"/>
-                            <w:i w:val="false"/>
+                            <w:sz w:val="40"/>
                             <w:outline w:val="false"/>
                             <w:shadow w:val="false"/>
                             <w:kern w:val="2"/>
-                            <w:szCs w:val="28"/>
-                            <w:bCs w:val="false"/>
-                            <w:iCs w:val="false"/>
                             <w:em w:val="none"/>
                             <w:emboss w:val="false"/>
                             <w:imprint w:val="false"/>
+                            <w:b w:val="false"/>
+                            <w:dstrike w:val="false"/>
+                            <w:strike w:val="false"/>
                             <w:smallCaps w:val="false"/>
                             <w:caps w:val="false"/>
-                            <w:rFonts w:ascii="Open Sans" w:hAnsi="Open Sans" w:eastAsia="DejaVu Sans" w:cs="Noto Sans Devanagari"/>
-                            <w:color w:val="auto"/>
+                            <w:rFonts w:cs="Noto Sans Devanagari" w:ascii="Open Sans" w:hAnsi="Open Sans" w:eastAsia="DejaVu Sans"/>
+                            <w:color w:val="00000A"/>
                           </w:rPr>
                           <w:t>Ө</w:t>
                         </w:r>
@@ -587,43 +609,48 @@
                   <w10:wrap type="square"/>
                   <v:fill o:detectmouseclick="t" on="false"/>
                   <v:stroke color="black" joinstyle="round" endcap="flat"/>
-                </v:shape>
-                <v:rect id="shape_0" fillcolor="white" stroked="t" style="position:absolute;left:3432;top:2587;width:536;height:474">
+                </v:rect>
+                <v:rect id="shape_0" fillcolor="white" stroked="t" style="position:absolute;left:3419;top:2567;width:534;height:472">
                   <w10:wrap type="none"/>
                   <v:fill o:detectmouseclick="t" type="solid" color2="black"/>
                   <v:stroke color="black" joinstyle="round" endcap="flat"/>
                 </v:rect>
-                <v:shape id="shape_0" stroked="f" style="position:absolute;left:1105;top:1051;width:2144;height:904" type="shapetype_202">
+                <v:rect id="shape_0" stroked="f" style="position:absolute;left:1090;top:1035;width:2145;height:523">
                   <v:textbox>
                     <w:txbxContent>
                       <w:p>
                         <w:pPr>
-                          <w:bidi w:val="0"/>
+                          <w:overflowPunct w:val="false"/>
                           <w:spacing w:before="0" w:after="0" w:lineRule="auto" w:line="240"/>
                           <w:ind w:left="0" w:right="0" w:hanging="0"/>
+                          <w:jc w:val="left"/>
                           <w:rPr/>
                         </w:pPr>
                         <w:r>
                           <w:rPr>
+                            <w:szCs w:val="28"/>
+                            <w:iCs w:val="false"/>
+                            <w:bCs w:val="false"/>
+                            <w:spacing w:val="0"/>
+                            <w:vertAlign w:val="baseline"/>
+                            <w:position w:val="0"/>
                             <w:sz w:val="28"/>
-                            <w:b w:val="false"/>
+                            <w:i w:val="false"/>
                             <w:u w:val="none"/>
-                            <w:dstrike w:val="false"/>
-                            <w:strike w:val="false"/>
-                            <w:i w:val="false"/>
+                            <w:sz w:val="28"/>
                             <w:outline w:val="false"/>
                             <w:shadow w:val="false"/>
                             <w:kern w:val="2"/>
-                            <w:szCs w:val="28"/>
-                            <w:bCs w:val="false"/>
-                            <w:iCs w:val="false"/>
                             <w:em w:val="none"/>
                             <w:emboss w:val="false"/>
                             <w:imprint w:val="false"/>
+                            <w:b w:val="false"/>
+                            <w:dstrike w:val="false"/>
+                            <w:strike w:val="false"/>
                             <w:smallCaps w:val="false"/>
                             <w:caps w:val="false"/>
-                            <w:rFonts w:ascii="Open Sans" w:hAnsi="Open Sans" w:eastAsia="DejaVu Sans" w:cs="Noto Sans Devanagari"/>
-                            <w:color w:val="auto"/>
+                            <w:rFonts w:cs="Noto Sans Devanagari" w:ascii="Open Sans" w:hAnsi="Open Sans" w:eastAsia="DejaVu Sans"/>
+                            <w:color w:val="00000A"/>
                           </w:rPr>
                           <w:t>Perpendicular</w:t>
                         </w:r>
@@ -633,38 +660,43 @@
                   <w10:wrap type="square"/>
                   <v:fill o:detectmouseclick="t" on="false"/>
                   <v:stroke color="black" joinstyle="round" endcap="flat"/>
-                </v:shape>
-                <v:shape id="shape_0" stroked="f" style="position:absolute;left:6062;top:991;width:3349;height:523" type="shapetype_202">
+                </v:rect>
+                <v:rect id="shape_0" stroked="f" style="position:absolute;left:6049;top:974;width:3350;height:523">
                   <v:textbox>
                     <w:txbxContent>
                       <w:p>
                         <w:pPr>
-                          <w:bidi w:val="0"/>
+                          <w:overflowPunct w:val="false"/>
                           <w:spacing w:before="0" w:after="0" w:lineRule="auto" w:line="240"/>
                           <w:ind w:left="0" w:right="0" w:hanging="0"/>
+                          <w:jc w:val="left"/>
                           <w:rPr/>
                         </w:pPr>
                         <w:r>
                           <w:rPr>
+                            <w:szCs w:val="28"/>
+                            <w:iCs w:val="false"/>
+                            <w:bCs w:val="false"/>
+                            <w:spacing w:val="0"/>
+                            <w:vertAlign w:val="baseline"/>
+                            <w:position w:val="0"/>
                             <w:sz w:val="28"/>
-                            <w:b w:val="false"/>
+                            <w:i w:val="false"/>
                             <w:u w:val="none"/>
-                            <w:dstrike w:val="false"/>
-                            <w:strike w:val="false"/>
-                            <w:i w:val="false"/>
+                            <w:sz w:val="28"/>
                             <w:outline w:val="false"/>
                             <w:shadow w:val="false"/>
                             <w:kern w:val="2"/>
-                            <w:szCs w:val="28"/>
-                            <w:bCs w:val="false"/>
-                            <w:iCs w:val="false"/>
                             <w:em w:val="none"/>
                             <w:emboss w:val="false"/>
                             <w:imprint w:val="false"/>
+                            <w:b w:val="false"/>
+                            <w:dstrike w:val="false"/>
+                            <w:strike w:val="false"/>
                             <w:smallCaps w:val="false"/>
                             <w:caps w:val="false"/>
-                            <w:rFonts w:ascii="Open Sans" w:hAnsi="Open Sans" w:eastAsia="DejaVu Sans" w:cs="Noto Sans Devanagari"/>
-                            <w:color w:val="auto"/>
+                            <w:rFonts w:cs="Noto Sans Devanagari" w:ascii="Open Sans" w:hAnsi="Open Sans" w:eastAsia="DejaVu Sans"/>
+                            <w:color w:val="00000A"/>
                           </w:rPr>
                           <w:t>Hypotenuse</w:t>
                         </w:r>
@@ -674,38 +706,43 @@
                   <w10:wrap type="square"/>
                   <v:fill o:detectmouseclick="t" on="false"/>
                   <v:stroke color="black" joinstyle="round" endcap="flat"/>
-                </v:shape>
-                <v:shape id="shape_0" stroked="f" style="position:absolute;left:4760;top:3257;width:1742;height:523" type="shapetype_202">
+                </v:rect>
+                <v:rect id="shape_0" stroked="f" style="position:absolute;left:4747;top:3236;width:1741;height:523">
                   <v:textbox>
                     <w:txbxContent>
                       <w:p>
                         <w:pPr>
-                          <w:bidi w:val="0"/>
+                          <w:overflowPunct w:val="false"/>
                           <w:spacing w:before="0" w:after="0" w:lineRule="auto" w:line="240"/>
                           <w:ind w:left="0" w:right="0" w:hanging="0"/>
+                          <w:jc w:val="left"/>
                           <w:rPr/>
                         </w:pPr>
                         <w:r>
                           <w:rPr>
+                            <w:szCs w:val="28"/>
+                            <w:iCs w:val="false"/>
+                            <w:bCs w:val="false"/>
+                            <w:spacing w:val="0"/>
+                            <w:vertAlign w:val="baseline"/>
+                            <w:position w:val="0"/>
                             <w:sz w:val="28"/>
-                            <w:b w:val="false"/>
+                            <w:i w:val="false"/>
                             <w:u w:val="none"/>
-                            <w:dstrike w:val="false"/>
-                            <w:strike w:val="false"/>
-                            <w:i w:val="false"/>
+                            <w:sz w:val="28"/>
                             <w:outline w:val="false"/>
                             <w:shadow w:val="false"/>
                             <w:kern w:val="2"/>
-                            <w:szCs w:val="28"/>
-                            <w:bCs w:val="false"/>
-                            <w:iCs w:val="false"/>
                             <w:em w:val="none"/>
                             <w:emboss w:val="false"/>
                             <w:imprint w:val="false"/>
+                            <w:b w:val="false"/>
+                            <w:dstrike w:val="false"/>
+                            <w:strike w:val="false"/>
                             <w:smallCaps w:val="false"/>
                             <w:caps w:val="false"/>
-                            <w:rFonts w:ascii="Open Sans" w:hAnsi="Open Sans" w:eastAsia="DejaVu Sans" w:cs="Noto Sans Devanagari"/>
-                            <w:color w:val="auto"/>
+                            <w:rFonts w:cs="Noto Sans Devanagari" w:ascii="Open Sans" w:hAnsi="Open Sans" w:eastAsia="DejaVu Sans"/>
+                            <w:color w:val="00000A"/>
                           </w:rPr>
                           <w:t>Base</w:t>
                         </w:r>
@@ -715,6 +752,10 @@
                   <w10:wrap type="square"/>
                   <v:fill o:detectmouseclick="t" on="false"/>
                   <v:stroke color="black" joinstyle="round" endcap="flat"/>
+                </v:rect>
+                <v:shape id="shape_0" stroked="t" style="position:absolute;left:6563;top:3002;width:219;height:547">
+                  <v:stroke color="black" joinstyle="round" endcap="flat"/>
+                  <v:fill o:detectmouseclick="t" on="false"/>
                 </v:shape>
               </v:group>
             </w:pict>
@@ -728,16 +769,7 @@
           <w:sz w:val="28"/>
           <w:szCs w:val="28"/>
         </w:rPr>
-        <w:t>H</w:t>
-      </w:r>
-      <w:r>
-        <w:rPr>
-          <w:b w:val="false"/>
-          <w:bCs w:val="false"/>
-          <w:sz w:val="28"/>
-          <w:szCs w:val="28"/>
-        </w:rPr>
-        <w:t>ence, from the above picture,</w:t>
+        <w:t>Hence, from the above picture,</w:t>
       </w:r>
     </w:p>
     <w:p>
@@ -756,13 +788,7 @@
         </w:rPr>
       </w:pPr>
       <w:r>
-        <w:rPr>
-          <w:b w:val="false"/>
-          <w:bCs w:val="false"/>
-          <w:i w:val="false"/>
-          <w:sz w:val="28"/>
-          <w:szCs w:val="28"/>
-        </w:rPr>
+        <w:rPr/>
       </w:r>
       <m:oMath xmlns:m="http://schemas.openxmlformats.org/officeDocument/2006/math">
         <m:r>
@@ -842,27 +868,7 @@
           <w:sz w:val="28"/>
           <w:szCs w:val="28"/>
         </w:rPr>
-        <w:t xml:space="preserve">More generally, sine can be expressed </w:t>
-      </w:r>
-      <w:r>
-        <w:rPr>
-          <w:b w:val="false"/>
-          <w:bCs w:val="false"/>
-          <w:i w:val="false"/>
-          <w:sz w:val="28"/>
-          <w:szCs w:val="28"/>
-        </w:rPr>
-        <w:t xml:space="preserve">in terms of the length of a certain line segment in a unit circle, </w:t>
-      </w:r>
-      <w:r>
-        <w:rPr>
-          <w:b w:val="false"/>
-          <w:bCs w:val="false"/>
-          <w:i w:val="false"/>
-          <w:sz w:val="28"/>
-          <w:szCs w:val="28"/>
-        </w:rPr>
-        <w:t>or via the expansion of the following infinte series,</w:t>
+        <w:t>More generally, sine can be expressed in terms of the length of a certain line segment in a unit circle, or via the expansion of the following infinte series,</w:t>
       </w:r>
     </w:p>
     <w:p>
@@ -881,13 +887,7 @@
         </w:rPr>
       </w:pPr>
       <w:r>
-        <w:rPr>
-          <w:b w:val="false"/>
-          <w:bCs w:val="false"/>
-          <w:i w:val="false"/>
-          <w:sz w:val="28"/>
-          <w:szCs w:val="28"/>
-        </w:rPr>
+        <w:rPr/>
       </w:r>
       <m:oMath xmlns:m="http://schemas.openxmlformats.org/officeDocument/2006/math">
         <m:r>
@@ -1074,17 +1074,7 @@
           <w:sz w:val="28"/>
           <w:szCs w:val="28"/>
         </w:rPr>
-        <w:t>w</w:t>
-      </w:r>
-      <w:r>
-        <w:rPr>
-          <w:b w:val="false"/>
-          <w:bCs w:val="false"/>
-          <w:i w:val="false"/>
-          <w:sz w:val="28"/>
-          <w:szCs w:val="28"/>
-        </w:rPr>
-        <w:t>here x is the degree of the angle in radian. We will use this infinite series expansion to approximate the value of sine for a given angular value.</w:t>
+        <w:t>where x is the degree of the angle in radian. We will use this infinite series expansion to approximate the value of sine for a given angular value.</w:t>
       </w:r>
     </w:p>
     <w:p>
@@ -1134,13 +1124,7 @@
         </w:rPr>
       </w:pPr>
       <w:r>
-        <w:rPr>
-          <w:b w:val="false"/>
-          <w:bCs w:val="false"/>
-          <w:i w:val="false"/>
-          <w:sz w:val="28"/>
-          <w:szCs w:val="28"/>
-        </w:rPr>
+        <w:rPr/>
       </w:r>
       <m:oMath xmlns:m="http://schemas.openxmlformats.org/officeDocument/2006/math">
         <m:r>
@@ -1241,13 +1225,7 @@
         </w:rPr>
       </w:pPr>
       <w:r>
-        <w:rPr>
-          <w:b w:val="false"/>
-          <w:bCs w:val="false"/>
-          <w:i w:val="false"/>
-          <w:sz w:val="28"/>
-          <w:szCs w:val="28"/>
-        </w:rPr>
+        <w:rPr/>
       </w:r>
       <m:oMath xmlns:m="http://schemas.openxmlformats.org/officeDocument/2006/math">
         <m:r>
@@ -1478,6 +1456,7 @@
         </w:rPr>
         <w:tab/>
         <w:tab/>
+        <w:t>= (0.52) – (0.0234) + (0.0003) – (2.03 x 10</w:t>
       </w:r>
       <w:r>
         <w:rPr>
@@ -1487,8 +1466,9 @@
           <w:i w:val="false"/>
           <w:sz w:val="28"/>
           <w:szCs w:val="28"/>
-        </w:rPr>
-        <w:t>= (0.52) – (0.0234) + (0.0003) – (2.03 x 10</w:t>
+          <w:vertAlign w:val="superscript"/>
+        </w:rPr>
+        <w:t>-6</w:t>
       </w:r>
       <w:r>
         <w:rPr>
@@ -1496,39 +1476,13 @@
           <w:b w:val="false"/>
           <w:bCs w:val="false"/>
           <w:i w:val="false"/>
-          <w:sz w:val="28"/>
-          <w:szCs w:val="28"/>
-          <w:vertAlign w:val="superscript"/>
-        </w:rPr>
-        <w:t>-6</w:t>
-      </w:r>
-      <w:r>
-        <w:rPr>
-          <w:rFonts w:ascii="DejaVu Serif" w:hAnsi="DejaVu Serif"/>
-          <w:b w:val="false"/>
-          <w:bCs w:val="false"/>
-          <w:i w:val="false"/>
-          <w:position w:val="0"/>
-          <w:sz w:val="28"/>
-          <w:sz w:val="28"/>
-          <w:szCs w:val="28"/>
-          <w:vertAlign w:val="baseline"/>
-        </w:rPr>
-        <w:t xml:space="preserve">) </w:t>
-      </w:r>
-      <w:r>
-        <w:rPr>
-          <w:rFonts w:ascii="DejaVu Serif" w:hAnsi="DejaVu Serif"/>
-          <w:b w:val="false"/>
-          <w:bCs w:val="false"/>
-          <w:i w:val="false"/>
-          <w:position w:val="0"/>
-          <w:sz w:val="28"/>
-          <w:sz w:val="28"/>
-          <w:szCs w:val="28"/>
-          <w:vertAlign w:val="baseline"/>
-        </w:rPr>
-        <w:t>+ ...</w:t>
+          <w:position w:val="0"/>
+          <w:sz w:val="28"/>
+          <w:sz w:val="28"/>
+          <w:szCs w:val="28"/>
+          <w:vertAlign w:val="baseline"/>
+        </w:rPr>
+        <w:t>) + ...</w:t>
       </w:r>
     </w:p>
     <w:p>
@@ -1552,21 +1506,7 @@
         </w:rPr>
         <w:tab/>
         <w:tab/>
-        <w:t xml:space="preserve">= 0.49689 </w:t>
-      </w:r>
-      <w:r>
-        <w:rPr>
-          <w:rFonts w:ascii="DejaVu Serif" w:hAnsi="DejaVu Serif"/>
-          <w:b w:val="false"/>
-          <w:bCs w:val="false"/>
-          <w:i w:val="false"/>
-          <w:position w:val="0"/>
-          <w:sz w:val="28"/>
-          <w:sz w:val="28"/>
-          <w:szCs w:val="28"/>
-          <w:vertAlign w:val="baseline"/>
-        </w:rPr>
-        <w:t>+ ...</w:t>
+        <w:t>= 0.49689 + ...</w:t>
       </w:r>
     </w:p>
     <w:p>
@@ -1631,15 +1571,15 @@
           <w:i w:val="false"/>
           <w:i w:val="false"/>
           <w:position w:val="0"/>
-          <w:sz w:val="28"/>
-          <w:sz w:val="28"/>
-          <w:szCs w:val="28"/>
-          <w:vertAlign w:val="baseline"/>
-        </w:rPr>
-      </w:pPr>
-      <w:r>
-        <w:rPr>
-          <w:rFonts w:eastAsia="DejaVu Sans" w:cs="Noto Sans Devanagari" w:ascii="Open Sans" w:hAnsi="Open Sans"/>
+          <w:sz w:val="24"/>
+          <w:sz w:val="28"/>
+          <w:szCs w:val="28"/>
+          <w:vertAlign w:val="baseline"/>
+        </w:rPr>
+      </w:pPr>
+      <w:r>
+        <w:rPr>
+          <w:rFonts w:eastAsia="DejaVu Sans" w:cs="Noto Sans Devanagari"/>
           <w:b w:val="false"/>
           <w:bCs w:val="false"/>
           <w:i w:val="false"/>
@@ -1663,24 +1603,24 @@
           <w:i w:val="false"/>
           <w:i w:val="false"/>
           <w:position w:val="0"/>
+          <w:sz w:val="24"/>
+          <w:sz w:val="56"/>
+          <w:szCs w:val="56"/>
+          <w:vertAlign w:val="baseline"/>
+        </w:rPr>
+      </w:pPr>
+      <w:r>
+        <w:rPr>
+          <w:rFonts w:eastAsia="DejaVu Sans" w:cs="Noto Sans Devanagari" w:ascii="Open Sans Condensed Light" w:hAnsi="Open Sans Condensed Light"/>
+          <w:b/>
+          <w:bCs/>
+          <w:i w:val="false"/>
+          <w:position w:val="0"/>
           <w:sz w:val="56"/>
           <w:sz w:val="56"/>
           <w:szCs w:val="56"/>
           <w:vertAlign w:val="baseline"/>
         </w:rPr>
-      </w:pPr>
-      <w:r>
-        <w:rPr>
-          <w:rFonts w:eastAsia="DejaVu Sans" w:cs="Noto Sans Devanagari" w:ascii="Open Sans Condensed Light" w:hAnsi="Open Sans Condensed Light"/>
-          <w:b/>
-          <w:bCs/>
-          <w:i w:val="false"/>
-          <w:position w:val="0"/>
-          <w:sz w:val="56"/>
-          <w:sz w:val="56"/>
-          <w:szCs w:val="56"/>
-          <w:vertAlign w:val="baseline"/>
-        </w:rPr>
         <w:t>Algorithm</w:t>
       </w:r>
     </w:p>
@@ -1695,15 +1635,15 @@
           <w:i w:val="false"/>
           <w:i w:val="false"/>
           <w:position w:val="0"/>
-          <w:sz w:val="28"/>
-          <w:sz w:val="28"/>
-          <w:szCs w:val="28"/>
-          <w:vertAlign w:val="baseline"/>
-        </w:rPr>
-      </w:pPr>
-      <w:r>
-        <w:rPr>
-          <w:rFonts w:eastAsia="DejaVu Sans" w:cs="Noto Sans Devanagari" w:ascii="Open Sans" w:hAnsi="Open Sans"/>
+          <w:sz w:val="24"/>
+          <w:sz w:val="28"/>
+          <w:szCs w:val="28"/>
+          <w:vertAlign w:val="baseline"/>
+        </w:rPr>
+      </w:pPr>
+      <w:r>
+        <w:rPr>
+          <w:rFonts w:eastAsia="DejaVu Sans" w:cs="Noto Sans Devanagari"/>
           <w:b/>
           <w:bCs/>
           <w:i w:val="false"/>
@@ -1717,7 +1657,7 @@
       </w:r>
       <w:r>
         <w:rPr>
-          <w:rFonts w:eastAsia="DejaVu Sans" w:cs="Noto Sans Devanagari" w:ascii="Open Sans" w:hAnsi="Open Sans"/>
+          <w:rFonts w:eastAsia="DejaVu Sans" w:cs="Noto Sans Devanagari"/>
           <w:b w:val="false"/>
           <w:bCs w:val="false"/>
           <w:i w:val="false"/>
@@ -1741,15 +1681,15 @@
           <w:i w:val="false"/>
           <w:i w:val="false"/>
           <w:position w:val="0"/>
-          <w:sz w:val="28"/>
-          <w:sz w:val="28"/>
-          <w:szCs w:val="28"/>
-          <w:vertAlign w:val="baseline"/>
-        </w:rPr>
-      </w:pPr>
-      <w:r>
-        <w:rPr>
-          <w:rFonts w:eastAsia="DejaVu Sans" w:cs="Noto Sans Devanagari" w:ascii="Open Sans" w:hAnsi="Open Sans"/>
+          <w:sz w:val="24"/>
+          <w:sz w:val="28"/>
+          <w:szCs w:val="28"/>
+          <w:vertAlign w:val="baseline"/>
+        </w:rPr>
+      </w:pPr>
+      <w:r>
+        <w:rPr>
+          <w:rFonts w:eastAsia="DejaVu Sans" w:cs="Noto Sans Devanagari"/>
           <w:b/>
           <w:bCs/>
           <w:i w:val="false"/>
@@ -1763,7 +1703,7 @@
       </w:r>
       <w:r>
         <w:rPr>
-          <w:rFonts w:eastAsia="DejaVu Sans" w:cs="Noto Sans Devanagari" w:ascii="Open Sans" w:hAnsi="Open Sans"/>
+          <w:rFonts w:eastAsia="DejaVu Sans" w:cs="Noto Sans Devanagari"/>
           <w:b w:val="false"/>
           <w:bCs w:val="false"/>
           <w:i w:val="false"/>
@@ -1787,15 +1727,15 @@
           <w:i w:val="false"/>
           <w:i w:val="false"/>
           <w:position w:val="0"/>
-          <w:sz w:val="28"/>
-          <w:sz w:val="28"/>
-          <w:szCs w:val="28"/>
-          <w:vertAlign w:val="baseline"/>
-        </w:rPr>
-      </w:pPr>
-      <w:r>
-        <w:rPr>
-          <w:rFonts w:eastAsia="DejaVu Sans" w:cs="Noto Sans Devanagari" w:ascii="Open Sans" w:hAnsi="Open Sans"/>
+          <w:sz w:val="24"/>
+          <w:sz w:val="28"/>
+          <w:szCs w:val="28"/>
+          <w:vertAlign w:val="baseline"/>
+        </w:rPr>
+      </w:pPr>
+      <w:r>
+        <w:rPr>
+          <w:rFonts w:eastAsia="DejaVu Sans" w:cs="Noto Sans Devanagari"/>
           <w:b/>
           <w:bCs/>
           <w:i w:val="false"/>
@@ -1825,15 +1765,15 @@
           <w:i w:val="false"/>
           <w:i w:val="false"/>
           <w:position w:val="0"/>
-          <w:sz w:val="28"/>
-          <w:sz w:val="28"/>
-          <w:szCs w:val="28"/>
-          <w:vertAlign w:val="baseline"/>
-        </w:rPr>
-      </w:pPr>
-      <w:r>
-        <w:rPr>
-          <w:rFonts w:eastAsia="DejaVu Sans" w:cs="Noto Sans Devanagari" w:ascii="Open Sans" w:hAnsi="Open Sans"/>
+          <w:sz w:val="24"/>
+          <w:sz w:val="28"/>
+          <w:szCs w:val="28"/>
+          <w:vertAlign w:val="baseline"/>
+        </w:rPr>
+      </w:pPr>
+      <w:r>
+        <w:rPr>
+          <w:rFonts w:eastAsia="DejaVu Sans" w:cs="Noto Sans Devanagari"/>
           <w:b w:val="false"/>
           <w:bCs w:val="false"/>
           <w:i w:val="false"/>
@@ -1862,15 +1802,15 @@
           <w:i w:val="false"/>
           <w:i w:val="false"/>
           <w:position w:val="0"/>
-          <w:sz w:val="28"/>
-          <w:sz w:val="28"/>
-          <w:szCs w:val="28"/>
-          <w:vertAlign w:val="baseline"/>
-        </w:rPr>
-      </w:pPr>
-      <w:r>
-        <w:rPr>
-          <w:rFonts w:eastAsia="DejaVu Sans" w:cs="Noto Sans Devanagari" w:ascii="Open Sans" w:hAnsi="Open Sans"/>
+          <w:sz w:val="24"/>
+          <w:sz w:val="28"/>
+          <w:szCs w:val="28"/>
+          <w:vertAlign w:val="baseline"/>
+        </w:rPr>
+      </w:pPr>
+      <w:r>
+        <w:rPr>
+          <w:rFonts w:eastAsia="DejaVu Sans" w:cs="Noto Sans Devanagari"/>
           <w:b w:val="false"/>
           <w:bCs w:val="false"/>
           <w:i w:val="false"/>
@@ -1899,15 +1839,15 @@
           <w:i w:val="false"/>
           <w:i w:val="false"/>
           <w:position w:val="0"/>
-          <w:sz w:val="28"/>
-          <w:sz w:val="28"/>
-          <w:szCs w:val="28"/>
-          <w:vertAlign w:val="baseline"/>
-        </w:rPr>
-      </w:pPr>
-      <w:r>
-        <w:rPr>
-          <w:rFonts w:eastAsia="DejaVu Sans" w:cs="Noto Sans Devanagari" w:ascii="Open Sans" w:hAnsi="Open Sans"/>
+          <w:sz w:val="24"/>
+          <w:sz w:val="28"/>
+          <w:szCs w:val="28"/>
+          <w:vertAlign w:val="baseline"/>
+        </w:rPr>
+      </w:pPr>
+      <w:r>
+        <w:rPr>
+          <w:rFonts w:eastAsia="DejaVu Sans" w:cs="Noto Sans Devanagari"/>
           <w:b w:val="false"/>
           <w:bCs w:val="false"/>
           <w:i w:val="false"/>
@@ -1937,15 +1877,15 @@
           <w:i w:val="false"/>
           <w:i w:val="false"/>
           <w:position w:val="0"/>
-          <w:sz w:val="28"/>
-          <w:sz w:val="28"/>
-          <w:szCs w:val="28"/>
-          <w:vertAlign w:val="baseline"/>
-        </w:rPr>
-      </w:pPr>
-      <w:r>
-        <w:rPr>
-          <w:rFonts w:eastAsia="DejaVu Sans" w:cs="Noto Sans Devanagari" w:ascii="Open Sans" w:hAnsi="Open Sans"/>
+          <w:sz w:val="24"/>
+          <w:sz w:val="28"/>
+          <w:szCs w:val="28"/>
+          <w:vertAlign w:val="baseline"/>
+        </w:rPr>
+      </w:pPr>
+      <w:r>
+        <w:rPr>
+          <w:rFonts w:eastAsia="DejaVu Sans" w:cs="Noto Sans Devanagari"/>
           <w:b w:val="false"/>
           <w:bCs w:val="false"/>
           <w:i w:val="false"/>
@@ -1959,7 +1899,7 @@
       </w:r>
       <w:r>
         <w:rPr>
-          <w:rFonts w:eastAsia="DejaVu Sans" w:cs="Noto Sans Devanagari" w:ascii="Open Sans" w:hAnsi="Open Sans"/>
+          <w:rFonts w:eastAsia="DejaVu Sans" w:cs="Noto Sans Devanagari"/>
           <w:b w:val="false"/>
           <w:bCs w:val="false"/>
           <w:i w:val="false"/>
@@ -1988,15 +1928,15 @@
           <w:i w:val="false"/>
           <w:i w:val="false"/>
           <w:position w:val="0"/>
-          <w:sz w:val="28"/>
-          <w:sz w:val="28"/>
-          <w:szCs w:val="28"/>
-          <w:vertAlign w:val="baseline"/>
-        </w:rPr>
-      </w:pPr>
-      <w:r>
-        <w:rPr>
-          <w:rFonts w:eastAsia="DejaVu Sans" w:cs="Noto Sans Devanagari" w:ascii="Open Sans" w:hAnsi="Open Sans"/>
+          <w:sz w:val="24"/>
+          <w:sz w:val="28"/>
+          <w:szCs w:val="28"/>
+          <w:vertAlign w:val="baseline"/>
+        </w:rPr>
+      </w:pPr>
+      <w:r>
+        <w:rPr>
+          <w:rFonts w:eastAsia="DejaVu Sans" w:cs="Noto Sans Devanagari"/>
           <w:b w:val="false"/>
           <w:bCs w:val="false"/>
           <w:i w:val="false"/>
@@ -2025,15 +1965,15 @@
           <w:i w:val="false"/>
           <w:i w:val="false"/>
           <w:position w:val="0"/>
-          <w:sz w:val="28"/>
-          <w:sz w:val="28"/>
-          <w:szCs w:val="28"/>
-          <w:vertAlign w:val="baseline"/>
-        </w:rPr>
-      </w:pPr>
-      <w:r>
-        <w:rPr>
-          <w:rFonts w:eastAsia="DejaVu Sans" w:cs="Noto Sans Devanagari" w:ascii="Open Sans" w:hAnsi="Open Sans"/>
+          <w:sz w:val="24"/>
+          <w:sz w:val="28"/>
+          <w:szCs w:val="28"/>
+          <w:vertAlign w:val="baseline"/>
+        </w:rPr>
+      </w:pPr>
+      <w:r>
+        <w:rPr>
+          <w:rFonts w:eastAsia="DejaVu Sans" w:cs="Noto Sans Devanagari"/>
           <w:b w:val="false"/>
           <w:bCs w:val="false"/>
           <w:i w:val="false"/>
@@ -2058,7 +1998,7 @@
       </w:pPr>
       <w:r>
         <w:rPr>
-          <w:rFonts w:eastAsia="DejaVu Sans" w:cs="Noto Sans Devanagari" w:ascii="Open Sans" w:hAnsi="Open Sans"/>
+          <w:rFonts w:eastAsia="DejaVu Sans" w:cs="Noto Sans Devanagari"/>
           <w:b w:val="false"/>
           <w:bCs w:val="false"/>
           <w:i w:val="false"/>
@@ -2072,7 +2012,7 @@
       </w:r>
       <w:r>
         <w:rPr>
-          <w:rFonts w:eastAsia="DejaVu Sans" w:cs="Noto Sans Devanagari" w:ascii="Open Sans" w:hAnsi="Open Sans"/>
+          <w:rFonts w:eastAsia="DejaVu Sans" w:cs="Noto Sans Devanagari"/>
           <w:b w:val="false"/>
           <w:bCs w:val="false"/>
           <w:i w:val="false"/>
@@ -2084,7 +2024,7 @@
       </w:r>
       <w:r>
         <w:rPr>
-          <w:rFonts w:eastAsia="DejaVu Sans" w:cs="Noto Sans Devanagari" w:ascii="Open Sans" w:hAnsi="Open Sans"/>
+          <w:rFonts w:eastAsia="DejaVu Sans" w:cs="Noto Sans Devanagari"/>
           <w:b w:val="false"/>
           <w:bCs w:val="false"/>
           <w:i w:val="false"/>
@@ -2109,31 +2049,17 @@
       </w:pPr>
       <w:r>
         <w:rPr>
-          <w:rFonts w:eastAsia="DejaVu Sans" w:cs="Noto Sans Devanagari" w:ascii="Open Sans" w:hAnsi="Open Sans"/>
-          <w:b w:val="false"/>
-          <w:bCs w:val="false"/>
-          <w:i w:val="false"/>
-          <w:position w:val="0"/>
-          <w:sz w:val="28"/>
-          <w:sz w:val="28"/>
-          <w:szCs w:val="28"/>
-          <w:vertAlign w:val="baseline"/>
-        </w:rPr>
-        <w:t>R</w:t>
-      </w:r>
-      <w:r>
-        <w:rPr>
-          <w:rFonts w:eastAsia="DejaVu Sans" w:cs="Noto Sans Devanagari" w:ascii="Open Sans" w:hAnsi="Open Sans"/>
-          <w:b w:val="false"/>
-          <w:bCs w:val="false"/>
-          <w:i w:val="false"/>
-          <w:position w:val="0"/>
-          <w:sz w:val="28"/>
-          <w:sz w:val="28"/>
-          <w:szCs w:val="28"/>
-          <w:vertAlign w:val="baseline"/>
-        </w:rPr>
-        <w:t>epeat through step B.i to b.ii while (j &lt;= index)</w:t>
+          <w:rFonts w:eastAsia="DejaVu Sans" w:cs="Noto Sans Devanagari"/>
+          <w:b w:val="false"/>
+          <w:bCs w:val="false"/>
+          <w:i w:val="false"/>
+          <w:position w:val="0"/>
+          <w:sz w:val="28"/>
+          <w:sz w:val="28"/>
+          <w:szCs w:val="28"/>
+          <w:vertAlign w:val="baseline"/>
+        </w:rPr>
+        <w:t>Repeat through step B.i to b.ii while (j &lt;= index)</w:t>
       </w:r>
     </w:p>
     <w:p>
@@ -2148,7 +2074,7 @@
       </w:pPr>
       <w:r>
         <w:rPr>
-          <w:rFonts w:eastAsia="DejaVu Sans" w:cs="Noto Sans Devanagari" w:ascii="Open Sans" w:hAnsi="Open Sans"/>
+          <w:rFonts w:eastAsia="DejaVu Sans" w:cs="Noto Sans Devanagari"/>
           <w:b w:val="false"/>
           <w:bCs w:val="false"/>
           <w:i w:val="false"/>
@@ -2177,15 +2103,15 @@
           <w:i w:val="false"/>
           <w:i w:val="false"/>
           <w:position w:val="0"/>
-          <w:sz w:val="28"/>
-          <w:sz w:val="28"/>
-          <w:szCs w:val="28"/>
-          <w:vertAlign w:val="baseline"/>
-        </w:rPr>
-      </w:pPr>
-      <w:r>
-        <w:rPr>
-          <w:rFonts w:eastAsia="DejaVu Sans" w:cs="Noto Sans Devanagari" w:ascii="Open Sans" w:hAnsi="Open Sans"/>
+          <w:sz w:val="24"/>
+          <w:sz w:val="28"/>
+          <w:szCs w:val="28"/>
+          <w:vertAlign w:val="baseline"/>
+        </w:rPr>
+      </w:pPr>
+      <w:r>
+        <w:rPr>
+          <w:rFonts w:eastAsia="DejaVu Sans" w:cs="Noto Sans Devanagari"/>
           <w:b w:val="false"/>
           <w:bCs w:val="false"/>
           <w:i w:val="false"/>
@@ -2215,15 +2141,15 @@
           <w:i w:val="false"/>
           <w:i w:val="false"/>
           <w:position w:val="0"/>
-          <w:sz w:val="28"/>
-          <w:sz w:val="28"/>
-          <w:szCs w:val="28"/>
-          <w:vertAlign w:val="baseline"/>
-        </w:rPr>
-      </w:pPr>
-      <w:r>
-        <w:rPr>
-          <w:rFonts w:eastAsia="DejaVu Sans" w:cs="Noto Sans Devanagari" w:ascii="Open Sans" w:hAnsi="Open Sans"/>
+          <w:sz w:val="24"/>
+          <w:sz w:val="28"/>
+          <w:szCs w:val="28"/>
+          <w:vertAlign w:val="baseline"/>
+        </w:rPr>
+      </w:pPr>
+      <w:r>
+        <w:rPr>
+          <w:rFonts w:eastAsia="DejaVu Sans" w:cs="Noto Sans Devanagari"/>
           <w:b w:val="false"/>
           <w:bCs w:val="false"/>
           <w:i w:val="false"/>
@@ -2252,81 +2178,25 @@
           <w:i w:val="false"/>
           <w:i w:val="false"/>
           <w:position w:val="0"/>
-          <w:sz w:val="28"/>
-          <w:sz w:val="28"/>
-          <w:szCs w:val="28"/>
-          <w:vertAlign w:val="baseline"/>
-        </w:rPr>
-      </w:pPr>
-      <w:r>
-        <w:rPr>
-          <w:rFonts w:eastAsia="DejaVu Sans" w:cs="Noto Sans Devanagari" w:ascii="Open Sans" w:hAnsi="Open Sans"/>
-          <w:b w:val="false"/>
-          <w:bCs w:val="false"/>
-          <w:i w:val="false"/>
-          <w:position w:val="0"/>
-          <w:sz w:val="28"/>
-          <w:sz w:val="28"/>
-          <w:szCs w:val="28"/>
-          <w:vertAlign w:val="baseline"/>
-        </w:rPr>
-        <w:t>If(</w:t>
-      </w:r>
-      <w:r>
-        <w:rPr>
-          <w:rFonts w:eastAsia="DejaVu Sans" w:cs="Noto Sans Devanagari" w:ascii="Open Sans" w:hAnsi="Open Sans"/>
-          <w:b w:val="false"/>
-          <w:bCs w:val="false"/>
-          <w:i w:val="false"/>
-          <w:position w:val="0"/>
-          <w:sz w:val="28"/>
-          <w:sz w:val="28"/>
-          <w:szCs w:val="28"/>
-          <w:vertAlign w:val="baseline"/>
-        </w:rPr>
-        <w:t>Abs(</w:t>
-      </w:r>
-      <w:r>
-        <w:rPr>
-          <w:rFonts w:eastAsia="DejaVu Sans" w:cs="Noto Sans Devanagari" w:ascii="Open Sans" w:hAnsi="Open Sans"/>
-          <w:b w:val="false"/>
-          <w:bCs w:val="false"/>
-          <w:i w:val="false"/>
-          <w:position w:val="0"/>
-          <w:sz w:val="28"/>
-          <w:sz w:val="28"/>
-          <w:szCs w:val="28"/>
-          <w:vertAlign w:val="baseline"/>
-        </w:rPr>
-        <w:t>numer/denom</w:t>
-      </w:r>
-      <w:r>
-        <w:rPr>
-          <w:rFonts w:eastAsia="DejaVu Sans" w:cs="Noto Sans Devanagari" w:ascii="Open Sans" w:hAnsi="Open Sans"/>
-          <w:b w:val="false"/>
-          <w:bCs w:val="false"/>
-          <w:i w:val="false"/>
-          <w:position w:val="0"/>
-          <w:sz w:val="28"/>
-          <w:sz w:val="28"/>
-          <w:szCs w:val="28"/>
-          <w:vertAlign w:val="baseline"/>
-        </w:rPr>
-        <w:t>)</w:t>
-      </w:r>
-      <w:r>
-        <w:rPr>
-          <w:rFonts w:eastAsia="DejaVu Sans" w:cs="Noto Sans Devanagari" w:ascii="Open Sans" w:hAnsi="Open Sans"/>
-          <w:b w:val="false"/>
-          <w:bCs w:val="false"/>
-          <w:i w:val="false"/>
-          <w:position w:val="0"/>
-          <w:sz w:val="28"/>
-          <w:sz w:val="28"/>
-          <w:szCs w:val="28"/>
-          <w:vertAlign w:val="baseline"/>
-        </w:rPr>
-        <w:t xml:space="preserve"> &lt; 0.0001) // Abs is a function which returns</w:t>
+          <w:sz w:val="24"/>
+          <w:sz w:val="28"/>
+          <w:szCs w:val="28"/>
+          <w:vertAlign w:val="baseline"/>
+        </w:rPr>
+      </w:pPr>
+      <w:r>
+        <w:rPr>
+          <w:rFonts w:eastAsia="DejaVu Sans" w:cs="Noto Sans Devanagari"/>
+          <w:b w:val="false"/>
+          <w:bCs w:val="false"/>
+          <w:i w:val="false"/>
+          <w:position w:val="0"/>
+          <w:sz w:val="28"/>
+          <w:sz w:val="28"/>
+          <w:szCs w:val="28"/>
+          <w:vertAlign w:val="baseline"/>
+        </w:rPr>
+        <w:t>If(Abs(numer/denom) &lt; 0.0001) // Abs is a function which returns</w:t>
       </w:r>
     </w:p>
     <w:p>
@@ -2346,15 +2216,15 @@
           <w:i w:val="false"/>
           <w:i w:val="false"/>
           <w:position w:val="0"/>
-          <w:sz w:val="28"/>
-          <w:sz w:val="28"/>
-          <w:szCs w:val="28"/>
-          <w:vertAlign w:val="baseline"/>
-        </w:rPr>
-      </w:pPr>
-      <w:r>
-        <w:rPr>
-          <w:rFonts w:eastAsia="DejaVu Sans" w:cs="Noto Sans Devanagari" w:ascii="Open Sans" w:hAnsi="Open Sans"/>
+          <w:sz w:val="24"/>
+          <w:sz w:val="28"/>
+          <w:szCs w:val="28"/>
+          <w:vertAlign w:val="baseline"/>
+        </w:rPr>
+      </w:pPr>
+      <w:r>
+        <w:rPr>
+          <w:rFonts w:eastAsia="DejaVu Sans" w:cs="Noto Sans Devanagari"/>
           <w:b w:val="false"/>
           <w:bCs w:val="false"/>
           <w:i w:val="false"/>
@@ -2368,7 +2238,7 @@
       </w:r>
       <w:r>
         <w:rPr>
-          <w:rFonts w:eastAsia="DejaVu Sans" w:cs="Noto Sans Devanagari" w:ascii="Open Sans" w:hAnsi="Open Sans"/>
+          <w:rFonts w:eastAsia="DejaVu Sans" w:cs="Noto Sans Devanagari"/>
           <w:b w:val="false"/>
           <w:bCs w:val="false"/>
           <w:i w:val="false"/>
@@ -2398,15 +2268,15 @@
           <w:i w:val="false"/>
           <w:i w:val="false"/>
           <w:position w:val="0"/>
-          <w:sz w:val="28"/>
-          <w:sz w:val="28"/>
-          <w:szCs w:val="28"/>
-          <w:vertAlign w:val="baseline"/>
-        </w:rPr>
-      </w:pPr>
-      <w:r>
-        <w:rPr>
-          <w:rFonts w:eastAsia="DejaVu Sans" w:cs="Noto Sans Devanagari" w:ascii="Open Sans" w:hAnsi="Open Sans"/>
+          <w:sz w:val="24"/>
+          <w:sz w:val="28"/>
+          <w:szCs w:val="28"/>
+          <w:vertAlign w:val="baseline"/>
+        </w:rPr>
+      </w:pPr>
+      <w:r>
+        <w:rPr>
+          <w:rFonts w:eastAsia="DejaVu Sans" w:cs="Noto Sans Devanagari"/>
           <w:b w:val="false"/>
           <w:bCs w:val="false"/>
           <w:i w:val="false"/>
@@ -2435,15 +2305,15 @@
           <w:i w:val="false"/>
           <w:i w:val="false"/>
           <w:position w:val="0"/>
-          <w:sz w:val="28"/>
-          <w:sz w:val="28"/>
-          <w:szCs w:val="28"/>
-          <w:vertAlign w:val="baseline"/>
-        </w:rPr>
-      </w:pPr>
-      <w:r>
-        <w:rPr>
-          <w:rFonts w:eastAsia="DejaVu Sans" w:cs="Noto Sans Devanagari" w:ascii="Open Sans" w:hAnsi="Open Sans"/>
+          <w:sz w:val="24"/>
+          <w:sz w:val="28"/>
+          <w:szCs w:val="28"/>
+          <w:vertAlign w:val="baseline"/>
+        </w:rPr>
+      </w:pPr>
+      <w:r>
+        <w:rPr>
+          <w:rFonts w:eastAsia="DejaVu Sans" w:cs="Noto Sans Devanagari"/>
           <w:b w:val="false"/>
           <w:bCs w:val="false"/>
           <w:i w:val="false"/>
@@ -2473,15 +2343,15 @@
           <w:i w:val="false"/>
           <w:i w:val="false"/>
           <w:position w:val="0"/>
-          <w:sz w:val="28"/>
-          <w:sz w:val="28"/>
-          <w:szCs w:val="28"/>
-          <w:vertAlign w:val="baseline"/>
-        </w:rPr>
-      </w:pPr>
-      <w:r>
-        <w:rPr>
-          <w:rFonts w:eastAsia="DejaVu Sans" w:cs="Noto Sans Devanagari" w:ascii="Open Sans" w:hAnsi="Open Sans"/>
+          <w:sz w:val="24"/>
+          <w:sz w:val="28"/>
+          <w:szCs w:val="28"/>
+          <w:vertAlign w:val="baseline"/>
+        </w:rPr>
+      </w:pPr>
+      <w:r>
+        <w:rPr>
+          <w:rFonts w:eastAsia="DejaVu Sans" w:cs="Noto Sans Devanagari"/>
           <w:b w:val="false"/>
           <w:bCs w:val="false"/>
           <w:i w:val="false"/>
@@ -2510,15 +2380,15 @@
           <w:i w:val="false"/>
           <w:i w:val="false"/>
           <w:position w:val="0"/>
-          <w:sz w:val="28"/>
-          <w:sz w:val="28"/>
-          <w:szCs w:val="28"/>
-          <w:vertAlign w:val="baseline"/>
-        </w:rPr>
-      </w:pPr>
-      <w:r>
-        <w:rPr>
-          <w:rFonts w:eastAsia="DejaVu Sans" w:cs="Noto Sans Devanagari" w:ascii="Open Sans" w:hAnsi="Open Sans"/>
+          <w:sz w:val="24"/>
+          <w:sz w:val="28"/>
+          <w:szCs w:val="28"/>
+          <w:vertAlign w:val="baseline"/>
+        </w:rPr>
+      </w:pPr>
+      <w:r>
+        <w:rPr>
+          <w:rFonts w:eastAsia="DejaVu Sans" w:cs="Noto Sans Devanagari"/>
           <w:b w:val="false"/>
           <w:bCs w:val="false"/>
           <w:i w:val="false"/>
@@ -2547,15 +2417,15 @@
           <w:i w:val="false"/>
           <w:i w:val="false"/>
           <w:position w:val="0"/>
-          <w:sz w:val="28"/>
-          <w:sz w:val="28"/>
-          <w:szCs w:val="28"/>
-          <w:vertAlign w:val="baseline"/>
-        </w:rPr>
-      </w:pPr>
-      <w:r>
-        <w:rPr>
-          <w:rFonts w:eastAsia="DejaVu Sans" w:cs="Noto Sans Devanagari" w:ascii="Open Sans" w:hAnsi="Open Sans"/>
+          <w:sz w:val="24"/>
+          <w:sz w:val="28"/>
+          <w:szCs w:val="28"/>
+          <w:vertAlign w:val="baseline"/>
+        </w:rPr>
+      </w:pPr>
+      <w:r>
+        <w:rPr>
+          <w:rFonts w:eastAsia="DejaVu Sans" w:cs="Noto Sans Devanagari"/>
           <w:b w:val="false"/>
           <w:bCs w:val="false"/>
           <w:i w:val="false"/>
@@ -2585,15 +2455,15 @@
           <w:i w:val="false"/>
           <w:i w:val="false"/>
           <w:position w:val="0"/>
-          <w:sz w:val="28"/>
-          <w:sz w:val="28"/>
-          <w:szCs w:val="28"/>
-          <w:vertAlign w:val="baseline"/>
-        </w:rPr>
-      </w:pPr>
-      <w:r>
-        <w:rPr>
-          <w:rFonts w:eastAsia="DejaVu Sans" w:cs="Noto Sans Devanagari" w:ascii="Open Sans" w:hAnsi="Open Sans"/>
+          <w:sz w:val="24"/>
+          <w:sz w:val="28"/>
+          <w:szCs w:val="28"/>
+          <w:vertAlign w:val="baseline"/>
+        </w:rPr>
+      </w:pPr>
+      <w:r>
+        <w:rPr>
+          <w:rFonts w:eastAsia="DejaVu Sans" w:cs="Noto Sans Devanagari"/>
           <w:b w:val="false"/>
           <w:bCs w:val="false"/>
           <w:i w:val="false"/>
@@ -2622,15 +2492,15 @@
           <w:i w:val="false"/>
           <w:i w:val="false"/>
           <w:position w:val="0"/>
-          <w:sz w:val="28"/>
-          <w:sz w:val="28"/>
-          <w:szCs w:val="28"/>
-          <w:vertAlign w:val="baseline"/>
-        </w:rPr>
-      </w:pPr>
-      <w:r>
-        <w:rPr>
-          <w:rFonts w:eastAsia="DejaVu Sans" w:cs="Noto Sans Devanagari" w:ascii="Open Sans" w:hAnsi="Open Sans"/>
+          <w:sz w:val="24"/>
+          <w:sz w:val="28"/>
+          <w:szCs w:val="28"/>
+          <w:vertAlign w:val="baseline"/>
+        </w:rPr>
+      </w:pPr>
+      <w:r>
+        <w:rPr>
+          <w:rFonts w:eastAsia="DejaVu Sans" w:cs="Noto Sans Devanagari"/>
           <w:b w:val="false"/>
           <w:bCs w:val="false"/>
           <w:i w:val="false"/>
@@ -2660,15 +2530,15 @@
           <w:i w:val="false"/>
           <w:i w:val="false"/>
           <w:position w:val="0"/>
-          <w:sz w:val="28"/>
-          <w:sz w:val="28"/>
-          <w:szCs w:val="28"/>
-          <w:vertAlign w:val="baseline"/>
-        </w:rPr>
-      </w:pPr>
-      <w:r>
-        <w:rPr>
-          <w:rFonts w:eastAsia="DejaVu Sans" w:cs="Noto Sans Devanagari" w:ascii="Open Sans" w:hAnsi="Open Sans"/>
+          <w:sz w:val="24"/>
+          <w:sz w:val="28"/>
+          <w:szCs w:val="28"/>
+          <w:vertAlign w:val="baseline"/>
+        </w:rPr>
+      </w:pPr>
+      <w:r>
+        <w:rPr>
+          <w:rFonts w:eastAsia="DejaVu Sans" w:cs="Noto Sans Devanagari"/>
           <w:b w:val="false"/>
           <w:bCs w:val="false"/>
           <w:i w:val="false"/>
@@ -2697,15 +2567,15 @@
           <w:i w:val="false"/>
           <w:i w:val="false"/>
           <w:position w:val="0"/>
-          <w:sz w:val="28"/>
-          <w:sz w:val="28"/>
-          <w:szCs w:val="28"/>
-          <w:vertAlign w:val="baseline"/>
-        </w:rPr>
-      </w:pPr>
-      <w:r>
-        <w:rPr>
-          <w:rFonts w:eastAsia="DejaVu Sans" w:cs="Noto Sans Devanagari" w:ascii="Open Sans" w:hAnsi="Open Sans"/>
+          <w:sz w:val="24"/>
+          <w:sz w:val="28"/>
+          <w:szCs w:val="28"/>
+          <w:vertAlign w:val="baseline"/>
+        </w:rPr>
+      </w:pPr>
+      <w:r>
+        <w:rPr>
+          <w:rFonts w:eastAsia="DejaVu Sans" w:cs="Noto Sans Devanagari"/>
           <w:b w:val="false"/>
           <w:bCs w:val="false"/>
           <w:i w:val="false"/>
@@ -2734,15 +2604,15 @@
           <w:i w:val="false"/>
           <w:i w:val="false"/>
           <w:position w:val="0"/>
-          <w:sz w:val="28"/>
-          <w:sz w:val="28"/>
-          <w:szCs w:val="28"/>
-          <w:vertAlign w:val="baseline"/>
-        </w:rPr>
-      </w:pPr>
-      <w:r>
-        <w:rPr>
-          <w:rFonts w:eastAsia="DejaVu Sans" w:cs="Noto Sans Devanagari" w:ascii="Open Sans" w:hAnsi="Open Sans"/>
+          <w:sz w:val="24"/>
+          <w:sz w:val="28"/>
+          <w:szCs w:val="28"/>
+          <w:vertAlign w:val="baseline"/>
+        </w:rPr>
+      </w:pPr>
+      <w:r>
+        <w:rPr>
+          <w:rFonts w:eastAsia="DejaVu Sans" w:cs="Noto Sans Devanagari"/>
           <w:b w:val="false"/>
           <w:bCs w:val="false"/>
           <w:i w:val="false"/>
@@ -2771,15 +2641,15 @@
           <w:i w:val="false"/>
           <w:i w:val="false"/>
           <w:position w:val="0"/>
-          <w:sz w:val="28"/>
-          <w:sz w:val="28"/>
-          <w:szCs w:val="28"/>
-          <w:vertAlign w:val="baseline"/>
-        </w:rPr>
-      </w:pPr>
-      <w:r>
-        <w:rPr>
-          <w:rFonts w:eastAsia="DejaVu Sans" w:cs="Noto Sans Devanagari" w:ascii="Open Sans" w:hAnsi="Open Sans"/>
+          <w:sz w:val="24"/>
+          <w:sz w:val="28"/>
+          <w:szCs w:val="28"/>
+          <w:vertAlign w:val="baseline"/>
+        </w:rPr>
+      </w:pPr>
+      <w:r>
+        <w:rPr>
+          <w:rFonts w:eastAsia="DejaVu Sans" w:cs="Noto Sans Devanagari"/>
           <w:b w:val="false"/>
           <w:bCs w:val="false"/>
           <w:i w:val="false"/>
@@ -2808,15 +2678,15 @@
           <w:i w:val="false"/>
           <w:i w:val="false"/>
           <w:position w:val="0"/>
-          <w:sz w:val="28"/>
-          <w:sz w:val="28"/>
-          <w:szCs w:val="28"/>
-          <w:vertAlign w:val="baseline"/>
-        </w:rPr>
-      </w:pPr>
-      <w:r>
-        <w:rPr>
-          <w:rFonts w:eastAsia="DejaVu Sans" w:cs="Noto Sans Devanagari" w:ascii="Open Sans" w:hAnsi="Open Sans"/>
+          <w:sz w:val="24"/>
+          <w:sz w:val="28"/>
+          <w:szCs w:val="28"/>
+          <w:vertAlign w:val="baseline"/>
+        </w:rPr>
+      </w:pPr>
+      <w:r>
+        <w:rPr>
+          <w:rFonts w:eastAsia="DejaVu Sans" w:cs="Noto Sans Devanagari"/>
           <w:b w:val="false"/>
           <w:bCs w:val="false"/>
           <w:i w:val="false"/>
@@ -2876,24 +2746,24 @@
           <w:i w:val="false"/>
           <w:i w:val="false"/>
           <w:position w:val="0"/>
+          <w:sz w:val="24"/>
+          <w:sz w:val="56"/>
+          <w:szCs w:val="56"/>
+          <w:vertAlign w:val="baseline"/>
+        </w:rPr>
+      </w:pPr>
+      <w:r>
+        <w:rPr>
+          <w:rFonts w:eastAsia="DejaVu Sans" w:cs="Noto Sans Devanagari" w:ascii="Open Sans Condensed Light" w:hAnsi="Open Sans Condensed Light"/>
+          <w:b/>
+          <w:bCs/>
+          <w:i w:val="false"/>
+          <w:position w:val="0"/>
           <w:sz w:val="56"/>
           <w:sz w:val="56"/>
           <w:szCs w:val="56"/>
           <w:vertAlign w:val="baseline"/>
         </w:rPr>
-      </w:pPr>
-      <w:r>
-        <w:rPr>
-          <w:rFonts w:eastAsia="DejaVu Sans" w:cs="Noto Sans Devanagari" w:ascii="Open Sans Condensed Light" w:hAnsi="Open Sans Condensed Light"/>
-          <w:b/>
-          <w:bCs/>
-          <w:i w:val="false"/>
-          <w:position w:val="0"/>
-          <w:sz w:val="56"/>
-          <w:sz w:val="56"/>
-          <w:szCs w:val="56"/>
-          <w:vertAlign w:val="baseline"/>
-        </w:rPr>
         <w:t>Source Code</w:t>
       </w:r>
     </w:p>
@@ -2917,7 +2787,7 @@
       </w:pPr>
       <w:r>
         <w:rPr>
-          <w:rFonts w:eastAsia="DejaVu Sans" w:cs="Noto Sans Devanagari" w:ascii="Open Sans" w:hAnsi="Open Sans"/>
+          <w:rFonts w:eastAsia="DejaVu Sans" w:cs="Noto Sans Devanagari"/>
           <w:b w:val="false"/>
           <w:bCs w:val="false"/>
           <w:i w:val="false"/>
@@ -2950,7 +2820,7 @@
       </w:pPr>
       <w:r>
         <w:rPr>
-          <w:rFonts w:eastAsia="DejaVu Sans" w:cs="Noto Sans Devanagari" w:ascii="Open Sans" w:hAnsi="Open Sans"/>
+          <w:rFonts w:eastAsia="DejaVu Sans" w:cs="Noto Sans Devanagari"/>
           <w:b w:val="false"/>
           <w:bCs w:val="false"/>
           <w:i w:val="false"/>
@@ -2983,7 +2853,7 @@
       </w:pPr>
       <w:r>
         <w:rPr>
-          <w:rFonts w:eastAsia="DejaVu Sans" w:cs="Noto Sans Devanagari" w:ascii="Open Sans" w:hAnsi="Open Sans"/>
+          <w:rFonts w:eastAsia="DejaVu Sans" w:cs="Noto Sans Devanagari"/>
           <w:b w:val="false"/>
           <w:bCs w:val="false"/>
           <w:i w:val="false"/>
@@ -3016,7 +2886,7 @@
       </w:pPr>
       <w:r>
         <w:rPr>
-          <w:rFonts w:eastAsia="DejaVu Sans" w:cs="Noto Sans Devanagari" w:ascii="Open Sans" w:hAnsi="Open Sans"/>
+          <w:rFonts w:eastAsia="DejaVu Sans" w:cs="Noto Sans Devanagari"/>
           <w:b w:val="false"/>
           <w:bCs w:val="false"/>
           <w:i w:val="false"/>
@@ -3049,7 +2919,7 @@
       </w:pPr>
       <w:r>
         <w:rPr>
-          <w:rFonts w:eastAsia="DejaVu Sans" w:cs="Noto Sans Devanagari" w:ascii="Open Sans" w:hAnsi="Open Sans"/>
+          <w:rFonts w:eastAsia="DejaVu Sans" w:cs="Noto Sans Devanagari"/>
           <w:b w:val="false"/>
           <w:bCs w:val="false"/>
           <w:i w:val="false"/>
@@ -3063,7 +2933,7 @@
       </w:r>
       <w:r>
         <w:rPr>
-          <w:rFonts w:eastAsia="DejaVu Sans" w:cs="Noto Sans Devanagari" w:ascii="Open Sans" w:hAnsi="Open Sans"/>
+          <w:rFonts w:eastAsia="DejaVu Sans" w:cs="Noto Sans Devanagari"/>
           <w:b w:val="false"/>
           <w:bCs w:val="false"/>
           <w:i w:val="false"/>
@@ -3096,7 +2966,7 @@
       </w:pPr>
       <w:r>
         <w:rPr>
-          <w:rFonts w:eastAsia="DejaVu Sans" w:cs="Noto Sans Devanagari" w:ascii="Open Sans" w:hAnsi="Open Sans"/>
+          <w:rFonts w:eastAsia="DejaVu Sans" w:cs="Noto Sans Devanagari"/>
           <w:b w:val="false"/>
           <w:bCs w:val="false"/>
           <w:i w:val="false"/>
@@ -3110,7 +2980,7 @@
       </w:r>
       <w:r>
         <w:rPr>
-          <w:rFonts w:eastAsia="DejaVu Sans" w:cs="Noto Sans Devanagari" w:ascii="Open Sans" w:hAnsi="Open Sans"/>
+          <w:rFonts w:eastAsia="DejaVu Sans" w:cs="Noto Sans Devanagari"/>
           <w:b w:val="false"/>
           <w:bCs w:val="false"/>
           <w:i w:val="false"/>
@@ -3143,7 +3013,7 @@
       </w:pPr>
       <w:r>
         <w:rPr>
-          <w:rFonts w:eastAsia="DejaVu Sans" w:cs="Noto Sans Devanagari" w:ascii="Open Sans" w:hAnsi="Open Sans"/>
+          <w:rFonts w:eastAsia="DejaVu Sans" w:cs="Noto Sans Devanagari"/>
           <w:b w:val="false"/>
           <w:bCs w:val="false"/>
           <w:i w:val="false"/>
@@ -3157,7 +3027,7 @@
       </w:r>
       <w:r>
         <w:rPr>
-          <w:rFonts w:eastAsia="DejaVu Sans" w:cs="Noto Sans Devanagari" w:ascii="Open Sans" w:hAnsi="Open Sans"/>
+          <w:rFonts w:eastAsia="DejaVu Sans" w:cs="Noto Sans Devanagari"/>
           <w:b w:val="false"/>
           <w:bCs w:val="false"/>
           <w:i w:val="false"/>
@@ -3190,7 +3060,7 @@
       </w:pPr>
       <w:r>
         <w:rPr>
-          <w:rFonts w:eastAsia="DejaVu Sans" w:cs="Noto Sans Devanagari" w:ascii="Open Sans" w:hAnsi="Open Sans"/>
+          <w:rFonts w:eastAsia="DejaVu Sans" w:cs="Noto Sans Devanagari"/>
           <w:b w:val="false"/>
           <w:bCs w:val="false"/>
           <w:i w:val="false"/>
@@ -3204,68 +3074,40 @@
       </w:r>
       <w:r>
         <w:rPr>
-          <w:rFonts w:eastAsia="DejaVu Sans" w:cs="Noto Sans Devanagari" w:ascii="Open Sans" w:hAnsi="Open Sans"/>
-          <w:b w:val="false"/>
-          <w:bCs w:val="false"/>
-          <w:i w:val="false"/>
-          <w:position w:val="0"/>
-          <w:sz w:val="24"/>
-          <w:sz w:val="24"/>
-          <w:szCs w:val="24"/>
-          <w:vertAlign w:val="baseline"/>
-        </w:rPr>
-        <w:t xml:space="preserve">float rad = (PI/180) * deg;        // </w:t>
-      </w:r>
-      <w:r>
-        <w:rPr>
-          <w:rFonts w:eastAsia="DejaVu Sans" w:cs="Noto Sans Devanagari" w:ascii="Open Sans" w:hAnsi="Open Sans"/>
-          <w:b w:val="false"/>
-          <w:bCs w:val="false"/>
-          <w:i w:val="false"/>
-          <w:position w:val="0"/>
-          <w:sz w:val="24"/>
-          <w:sz w:val="24"/>
-          <w:szCs w:val="24"/>
-          <w:vertAlign w:val="baseline"/>
-        </w:rPr>
-        <w:t>converting degree to radian</w:t>
-      </w:r>
-      <w:r>
-        <w:rPr>
-          <w:rFonts w:eastAsia="DejaVu Sans" w:cs="Noto Sans Devanagari" w:ascii="Open Sans" w:hAnsi="Open Sans"/>
-          <w:b w:val="false"/>
-          <w:bCs w:val="false"/>
-          <w:i w:val="false"/>
-          <w:position w:val="0"/>
-          <w:sz w:val="24"/>
-          <w:sz w:val="24"/>
-          <w:szCs w:val="24"/>
-          <w:vertAlign w:val="baseline"/>
-        </w:rPr>
-        <w:t xml:space="preserve">                                                                                                               </w:t>
-      </w:r>
-    </w:p>
-    <w:p>
-      <w:pPr>
-        <w:pStyle w:val="TextBody"/>
-        <w:spacing w:lineRule="auto" w:line="240"/>
-        <w:rPr>
-          <w:rFonts w:ascii="Open Sans" w:hAnsi="Open Sans" w:eastAsia="DejaVu Sans" w:cs="Noto Sans Devanagari"/>
-          <w:b w:val="false"/>
-          <w:b w:val="false"/>
-          <w:bCs w:val="false"/>
-          <w:i w:val="false"/>
-          <w:i w:val="false"/>
-          <w:position w:val="0"/>
-          <w:sz w:val="24"/>
-          <w:sz w:val="24"/>
-          <w:szCs w:val="24"/>
-          <w:vertAlign w:val="baseline"/>
-        </w:rPr>
-      </w:pPr>
-      <w:r>
-        <w:rPr>
-          <w:rFonts w:eastAsia="DejaVu Sans" w:cs="Noto Sans Devanagari" w:ascii="Open Sans" w:hAnsi="Open Sans"/>
+          <w:rFonts w:eastAsia="DejaVu Sans" w:cs="Noto Sans Devanagari"/>
+          <w:b w:val="false"/>
+          <w:bCs w:val="false"/>
+          <w:i w:val="false"/>
+          <w:position w:val="0"/>
+          <w:sz w:val="24"/>
+          <w:sz w:val="24"/>
+          <w:szCs w:val="24"/>
+          <w:vertAlign w:val="baseline"/>
+        </w:rPr>
+        <w:t xml:space="preserve">float rad = (PI/180) * deg;        // converting degree to radian                                                                                                               </w:t>
+      </w:r>
+    </w:p>
+    <w:p>
+      <w:pPr>
+        <w:pStyle w:val="TextBody"/>
+        <w:spacing w:lineRule="auto" w:line="240"/>
+        <w:rPr>
+          <w:rFonts w:ascii="Open Sans" w:hAnsi="Open Sans" w:eastAsia="DejaVu Sans" w:cs="Noto Sans Devanagari"/>
+          <w:b w:val="false"/>
+          <w:b w:val="false"/>
+          <w:bCs w:val="false"/>
+          <w:i w:val="false"/>
+          <w:i w:val="false"/>
+          <w:position w:val="0"/>
+          <w:sz w:val="24"/>
+          <w:sz w:val="24"/>
+          <w:szCs w:val="24"/>
+          <w:vertAlign w:val="baseline"/>
+        </w:rPr>
+      </w:pPr>
+      <w:r>
+        <w:rPr>
+          <w:rFonts w:eastAsia="DejaVu Sans" w:cs="Noto Sans Devanagari"/>
           <w:b w:val="false"/>
           <w:bCs w:val="false"/>
           <w:i w:val="false"/>
@@ -3279,68 +3121,40 @@
       </w:r>
       <w:r>
         <w:rPr>
-          <w:rFonts w:eastAsia="DejaVu Sans" w:cs="Noto Sans Devanagari" w:ascii="Open Sans" w:hAnsi="Open Sans"/>
-          <w:b w:val="false"/>
-          <w:bCs w:val="false"/>
-          <w:i w:val="false"/>
-          <w:position w:val="0"/>
-          <w:sz w:val="24"/>
-          <w:sz w:val="24"/>
-          <w:szCs w:val="24"/>
-          <w:vertAlign w:val="baseline"/>
-        </w:rPr>
-        <w:t xml:space="preserve">float sine = rad;                         // </w:t>
-      </w:r>
-      <w:r>
-        <w:rPr>
-          <w:rFonts w:eastAsia="DejaVu Sans" w:cs="Noto Sans Devanagari" w:ascii="Open Sans" w:hAnsi="Open Sans"/>
-          <w:b w:val="false"/>
-          <w:bCs w:val="false"/>
-          <w:i w:val="false"/>
-          <w:position w:val="0"/>
-          <w:sz w:val="24"/>
-          <w:sz w:val="24"/>
-          <w:szCs w:val="24"/>
-          <w:vertAlign w:val="baseline"/>
-        </w:rPr>
-        <w:t>intiailzing first term</w:t>
-      </w:r>
-      <w:r>
-        <w:rPr>
-          <w:rFonts w:eastAsia="DejaVu Sans" w:cs="Noto Sans Devanagari" w:ascii="Open Sans" w:hAnsi="Open Sans"/>
-          <w:b w:val="false"/>
-          <w:bCs w:val="false"/>
-          <w:i w:val="false"/>
-          <w:position w:val="0"/>
-          <w:sz w:val="24"/>
-          <w:sz w:val="24"/>
-          <w:szCs w:val="24"/>
-          <w:vertAlign w:val="baseline"/>
-        </w:rPr>
-        <w:t xml:space="preserve">                                                                                                        </w:t>
-      </w:r>
-    </w:p>
-    <w:p>
-      <w:pPr>
-        <w:pStyle w:val="TextBody"/>
-        <w:spacing w:lineRule="auto" w:line="240"/>
-        <w:rPr>
-          <w:rFonts w:ascii="Open Sans" w:hAnsi="Open Sans" w:eastAsia="DejaVu Sans" w:cs="Noto Sans Devanagari"/>
-          <w:b w:val="false"/>
-          <w:b w:val="false"/>
-          <w:bCs w:val="false"/>
-          <w:i w:val="false"/>
-          <w:i w:val="false"/>
-          <w:position w:val="0"/>
-          <w:sz w:val="24"/>
-          <w:sz w:val="24"/>
-          <w:szCs w:val="24"/>
-          <w:vertAlign w:val="baseline"/>
-        </w:rPr>
-      </w:pPr>
-      <w:r>
-        <w:rPr>
-          <w:rFonts w:eastAsia="DejaVu Sans" w:cs="Noto Sans Devanagari" w:ascii="Open Sans" w:hAnsi="Open Sans"/>
+          <w:rFonts w:eastAsia="DejaVu Sans" w:cs="Noto Sans Devanagari"/>
+          <w:b w:val="false"/>
+          <w:bCs w:val="false"/>
+          <w:i w:val="false"/>
+          <w:position w:val="0"/>
+          <w:sz w:val="24"/>
+          <w:sz w:val="24"/>
+          <w:szCs w:val="24"/>
+          <w:vertAlign w:val="baseline"/>
+        </w:rPr>
+        <w:t xml:space="preserve">float sine = rad;                         // intiailzing first term                                                                                                        </w:t>
+      </w:r>
+    </w:p>
+    <w:p>
+      <w:pPr>
+        <w:pStyle w:val="TextBody"/>
+        <w:spacing w:lineRule="auto" w:line="240"/>
+        <w:rPr>
+          <w:rFonts w:ascii="Open Sans" w:hAnsi="Open Sans" w:eastAsia="DejaVu Sans" w:cs="Noto Sans Devanagari"/>
+          <w:b w:val="false"/>
+          <w:b w:val="false"/>
+          <w:bCs w:val="false"/>
+          <w:i w:val="false"/>
+          <w:i w:val="false"/>
+          <w:position w:val="0"/>
+          <w:sz w:val="24"/>
+          <w:sz w:val="24"/>
+          <w:szCs w:val="24"/>
+          <w:vertAlign w:val="baseline"/>
+        </w:rPr>
+      </w:pPr>
+      <w:r>
+        <w:rPr>
+          <w:rFonts w:eastAsia="DejaVu Sans" w:cs="Noto Sans Devanagari"/>
           <w:b w:val="false"/>
           <w:bCs w:val="false"/>
           <w:i w:val="false"/>
@@ -3354,7 +3168,7 @@
       </w:r>
       <w:r>
         <w:rPr>
-          <w:rFonts w:eastAsia="DejaVu Sans" w:cs="Noto Sans Devanagari" w:ascii="Open Sans" w:hAnsi="Open Sans"/>
+          <w:rFonts w:eastAsia="DejaVu Sans" w:cs="Noto Sans Devanagari"/>
           <w:b w:val="false"/>
           <w:bCs w:val="false"/>
           <w:i w:val="false"/>
@@ -3387,7 +3201,7 @@
       </w:pPr>
       <w:r>
         <w:rPr>
-          <w:rFonts w:eastAsia="DejaVu Sans" w:cs="Noto Sans Devanagari" w:ascii="Open Sans" w:hAnsi="Open Sans"/>
+          <w:rFonts w:eastAsia="DejaVu Sans" w:cs="Noto Sans Devanagari"/>
           <w:b w:val="false"/>
           <w:bCs w:val="false"/>
           <w:i w:val="false"/>
@@ -3401,7 +3215,7 @@
       </w:r>
       <w:r>
         <w:rPr>
-          <w:rFonts w:eastAsia="DejaVu Sans" w:cs="Noto Sans Devanagari" w:ascii="Open Sans" w:hAnsi="Open Sans"/>
+          <w:rFonts w:eastAsia="DejaVu Sans" w:cs="Noto Sans Devanagari"/>
           <w:b w:val="false"/>
           <w:bCs w:val="false"/>
           <w:i w:val="false"/>
@@ -3434,7 +3248,7 @@
       </w:pPr>
       <w:r>
         <w:rPr>
-          <w:rFonts w:eastAsia="DejaVu Sans" w:cs="Noto Sans Devanagari" w:ascii="Open Sans" w:hAnsi="Open Sans"/>
+          <w:rFonts w:eastAsia="DejaVu Sans" w:cs="Noto Sans Devanagari"/>
           <w:b w:val="false"/>
           <w:bCs w:val="false"/>
           <w:i w:val="false"/>
@@ -3448,68 +3262,40 @@
       </w:r>
       <w:r>
         <w:rPr>
-          <w:rFonts w:eastAsia="DejaVu Sans" w:cs="Noto Sans Devanagari" w:ascii="Open Sans" w:hAnsi="Open Sans"/>
-          <w:b w:val="false"/>
-          <w:bCs w:val="false"/>
-          <w:i w:val="false"/>
-          <w:position w:val="0"/>
-          <w:sz w:val="24"/>
-          <w:sz w:val="24"/>
-          <w:szCs w:val="24"/>
-          <w:vertAlign w:val="baseline"/>
-        </w:rPr>
-        <w:t xml:space="preserve">float numer = pow(rad, index);                 // </w:t>
-      </w:r>
-      <w:r>
-        <w:rPr>
-          <w:rFonts w:eastAsia="DejaVu Sans" w:cs="Noto Sans Devanagari" w:ascii="Open Sans" w:hAnsi="Open Sans"/>
-          <w:b w:val="false"/>
-          <w:bCs w:val="false"/>
-          <w:i w:val="false"/>
-          <w:position w:val="0"/>
-          <w:sz w:val="24"/>
-          <w:sz w:val="24"/>
-          <w:szCs w:val="24"/>
-          <w:vertAlign w:val="baseline"/>
-        </w:rPr>
-        <w:t>x^index</w:t>
-      </w:r>
-      <w:r>
-        <w:rPr>
-          <w:rFonts w:eastAsia="DejaVu Sans" w:cs="Noto Sans Devanagari" w:ascii="Open Sans" w:hAnsi="Open Sans"/>
-          <w:b w:val="false"/>
-          <w:bCs w:val="false"/>
-          <w:i w:val="false"/>
-          <w:position w:val="0"/>
-          <w:sz w:val="24"/>
-          <w:sz w:val="24"/>
-          <w:szCs w:val="24"/>
-          <w:vertAlign w:val="baseline"/>
-        </w:rPr>
-        <w:t xml:space="preserve">                                                                                               </w:t>
-      </w:r>
-    </w:p>
-    <w:p>
-      <w:pPr>
-        <w:pStyle w:val="TextBody"/>
-        <w:spacing w:lineRule="auto" w:line="240"/>
-        <w:rPr>
-          <w:rFonts w:ascii="Open Sans" w:hAnsi="Open Sans" w:eastAsia="DejaVu Sans" w:cs="Noto Sans Devanagari"/>
-          <w:b w:val="false"/>
-          <w:b w:val="false"/>
-          <w:bCs w:val="false"/>
-          <w:i w:val="false"/>
-          <w:i w:val="false"/>
-          <w:position w:val="0"/>
-          <w:sz w:val="24"/>
-          <w:sz w:val="24"/>
-          <w:szCs w:val="24"/>
-          <w:vertAlign w:val="baseline"/>
-        </w:rPr>
-      </w:pPr>
-      <w:r>
-        <w:rPr>
-          <w:rFonts w:eastAsia="DejaVu Sans" w:cs="Noto Sans Devanagari" w:ascii="Open Sans" w:hAnsi="Open Sans"/>
+          <w:rFonts w:eastAsia="DejaVu Sans" w:cs="Noto Sans Devanagari"/>
+          <w:b w:val="false"/>
+          <w:bCs w:val="false"/>
+          <w:i w:val="false"/>
+          <w:position w:val="0"/>
+          <w:sz w:val="24"/>
+          <w:sz w:val="24"/>
+          <w:szCs w:val="24"/>
+          <w:vertAlign w:val="baseline"/>
+        </w:rPr>
+        <w:t xml:space="preserve">float numer = pow(rad, index);                 // x^index                                                                                               </w:t>
+      </w:r>
+    </w:p>
+    <w:p>
+      <w:pPr>
+        <w:pStyle w:val="TextBody"/>
+        <w:spacing w:lineRule="auto" w:line="240"/>
+        <w:rPr>
+          <w:rFonts w:ascii="Open Sans" w:hAnsi="Open Sans" w:eastAsia="DejaVu Sans" w:cs="Noto Sans Devanagari"/>
+          <w:b w:val="false"/>
+          <w:b w:val="false"/>
+          <w:bCs w:val="false"/>
+          <w:i w:val="false"/>
+          <w:i w:val="false"/>
+          <w:position w:val="0"/>
+          <w:sz w:val="24"/>
+          <w:sz w:val="24"/>
+          <w:szCs w:val="24"/>
+          <w:vertAlign w:val="baseline"/>
+        </w:rPr>
+      </w:pPr>
+      <w:r>
+        <w:rPr>
+          <w:rFonts w:eastAsia="DejaVu Sans" w:cs="Noto Sans Devanagari"/>
           <w:b w:val="false"/>
           <w:bCs w:val="false"/>
           <w:i w:val="false"/>
@@ -3523,7 +3309,7 @@
       </w:r>
       <w:r>
         <w:rPr>
-          <w:rFonts w:eastAsia="DejaVu Sans" w:cs="Noto Sans Devanagari" w:ascii="Open Sans" w:hAnsi="Open Sans"/>
+          <w:rFonts w:eastAsia="DejaVu Sans" w:cs="Noto Sans Devanagari"/>
           <w:b w:val="false"/>
           <w:bCs w:val="false"/>
           <w:i w:val="false"/>
@@ -3556,7 +3342,7 @@
       </w:pPr>
       <w:r>
         <w:rPr>
-          <w:rFonts w:eastAsia="DejaVu Sans" w:cs="Noto Sans Devanagari" w:ascii="Open Sans" w:hAnsi="Open Sans"/>
+          <w:rFonts w:eastAsia="DejaVu Sans" w:cs="Noto Sans Devanagari"/>
           <w:b w:val="false"/>
           <w:bCs w:val="false"/>
           <w:i w:val="false"/>
@@ -3570,7 +3356,7 @@
       </w:r>
       <w:r>
         <w:rPr>
-          <w:rFonts w:eastAsia="DejaVu Sans" w:cs="Noto Sans Devanagari" w:ascii="Open Sans" w:hAnsi="Open Sans"/>
+          <w:rFonts w:eastAsia="DejaVu Sans" w:cs="Noto Sans Devanagari"/>
           <w:b w:val="false"/>
           <w:bCs w:val="false"/>
           <w:i w:val="false"/>
@@ -3603,7 +3389,7 @@
       </w:pPr>
       <w:r>
         <w:rPr>
-          <w:rFonts w:eastAsia="DejaVu Sans" w:cs="Noto Sans Devanagari" w:ascii="Open Sans" w:hAnsi="Open Sans"/>
+          <w:rFonts w:eastAsia="DejaVu Sans" w:cs="Noto Sans Devanagari"/>
           <w:b w:val="false"/>
           <w:bCs w:val="false"/>
           <w:i w:val="false"/>
@@ -3617,68 +3403,40 @@
       </w:r>
       <w:r>
         <w:rPr>
-          <w:rFonts w:eastAsia="DejaVu Sans" w:cs="Noto Sans Devanagari" w:ascii="Open Sans" w:hAnsi="Open Sans"/>
-          <w:b w:val="false"/>
-          <w:bCs w:val="false"/>
-          <w:i w:val="false"/>
-          <w:position w:val="0"/>
-          <w:sz w:val="24"/>
-          <w:sz w:val="24"/>
-          <w:szCs w:val="24"/>
-          <w:vertAlign w:val="baseline"/>
-        </w:rPr>
-        <w:t xml:space="preserve">denom *= j++;                               // </w:t>
-      </w:r>
-      <w:r>
-        <w:rPr>
-          <w:rFonts w:eastAsia="DejaVu Sans" w:cs="Noto Sans Devanagari" w:ascii="Open Sans" w:hAnsi="Open Sans"/>
-          <w:b w:val="false"/>
-          <w:bCs w:val="false"/>
-          <w:i w:val="false"/>
-          <w:position w:val="0"/>
-          <w:sz w:val="24"/>
-          <w:sz w:val="24"/>
-          <w:szCs w:val="24"/>
-          <w:vertAlign w:val="baseline"/>
-        </w:rPr>
-        <w:t>index!</w:t>
-      </w:r>
-      <w:r>
-        <w:rPr>
-          <w:rFonts w:eastAsia="DejaVu Sans" w:cs="Noto Sans Devanagari" w:ascii="Open Sans" w:hAnsi="Open Sans"/>
-          <w:b w:val="false"/>
-          <w:bCs w:val="false"/>
-          <w:i w:val="false"/>
-          <w:position w:val="0"/>
-          <w:sz w:val="24"/>
-          <w:sz w:val="24"/>
-          <w:szCs w:val="24"/>
-          <w:vertAlign w:val="baseline"/>
-        </w:rPr>
-        <w:t xml:space="preserve">                                                                                              </w:t>
-      </w:r>
-    </w:p>
-    <w:p>
-      <w:pPr>
-        <w:pStyle w:val="TextBody"/>
-        <w:spacing w:lineRule="auto" w:line="240"/>
-        <w:rPr>
-          <w:rFonts w:ascii="Open Sans" w:hAnsi="Open Sans" w:eastAsia="DejaVu Sans" w:cs="Noto Sans Devanagari"/>
-          <w:b w:val="false"/>
-          <w:b w:val="false"/>
-          <w:bCs w:val="false"/>
-          <w:i w:val="false"/>
-          <w:i w:val="false"/>
-          <w:position w:val="0"/>
-          <w:sz w:val="24"/>
-          <w:sz w:val="24"/>
-          <w:szCs w:val="24"/>
-          <w:vertAlign w:val="baseline"/>
-        </w:rPr>
-      </w:pPr>
-      <w:r>
-        <w:rPr>
-          <w:rFonts w:eastAsia="DejaVu Sans" w:cs="Noto Sans Devanagari" w:ascii="Open Sans" w:hAnsi="Open Sans"/>
+          <w:rFonts w:eastAsia="DejaVu Sans" w:cs="Noto Sans Devanagari"/>
+          <w:b w:val="false"/>
+          <w:bCs w:val="false"/>
+          <w:i w:val="false"/>
+          <w:position w:val="0"/>
+          <w:sz w:val="24"/>
+          <w:sz w:val="24"/>
+          <w:szCs w:val="24"/>
+          <w:vertAlign w:val="baseline"/>
+        </w:rPr>
+        <w:t xml:space="preserve">denom *= j++;                               // index!                                                                                              </w:t>
+      </w:r>
+    </w:p>
+    <w:p>
+      <w:pPr>
+        <w:pStyle w:val="TextBody"/>
+        <w:spacing w:lineRule="auto" w:line="240"/>
+        <w:rPr>
+          <w:rFonts w:ascii="Open Sans" w:hAnsi="Open Sans" w:eastAsia="DejaVu Sans" w:cs="Noto Sans Devanagari"/>
+          <w:b w:val="false"/>
+          <w:b w:val="false"/>
+          <w:bCs w:val="false"/>
+          <w:i w:val="false"/>
+          <w:i w:val="false"/>
+          <w:position w:val="0"/>
+          <w:sz w:val="24"/>
+          <w:sz w:val="24"/>
+          <w:szCs w:val="24"/>
+          <w:vertAlign w:val="baseline"/>
+        </w:rPr>
+      </w:pPr>
+      <w:r>
+        <w:rPr>
+          <w:rFonts w:eastAsia="DejaVu Sans" w:cs="Noto Sans Devanagari"/>
           <w:b w:val="false"/>
           <w:bCs w:val="false"/>
           <w:i w:val="false"/>
@@ -3692,68 +3450,40 @@
       </w:r>
       <w:r>
         <w:rPr>
-          <w:rFonts w:eastAsia="DejaVu Sans" w:cs="Noto Sans Devanagari" w:ascii="Open Sans" w:hAnsi="Open Sans"/>
-          <w:b w:val="false"/>
-          <w:bCs w:val="false"/>
-          <w:i w:val="false"/>
-          <w:position w:val="0"/>
-          <w:sz w:val="24"/>
-          <w:sz w:val="24"/>
-          <w:szCs w:val="24"/>
-          <w:vertAlign w:val="baseline"/>
-        </w:rPr>
-        <w:t xml:space="preserve">if(fabs(numer/denom) &lt; 0.0001)   // </w:t>
-      </w:r>
-      <w:r>
-        <w:rPr>
-          <w:rFonts w:eastAsia="DejaVu Sans" w:cs="Noto Sans Devanagari" w:ascii="Open Sans" w:hAnsi="Open Sans"/>
-          <w:b w:val="false"/>
-          <w:bCs w:val="false"/>
-          <w:i w:val="false"/>
-          <w:position w:val="0"/>
-          <w:sz w:val="24"/>
-          <w:sz w:val="24"/>
-          <w:szCs w:val="24"/>
-          <w:vertAlign w:val="baseline"/>
-        </w:rPr>
-        <w:t>precision controller</w:t>
-      </w:r>
-      <w:r>
-        <w:rPr>
-          <w:rFonts w:eastAsia="DejaVu Sans" w:cs="Noto Sans Devanagari" w:ascii="Open Sans" w:hAnsi="Open Sans"/>
-          <w:b w:val="false"/>
-          <w:bCs w:val="false"/>
-          <w:i w:val="false"/>
-          <w:position w:val="0"/>
-          <w:sz w:val="24"/>
-          <w:sz w:val="24"/>
-          <w:szCs w:val="24"/>
-          <w:vertAlign w:val="baseline"/>
-        </w:rPr>
-        <w:t xml:space="preserve">                                                                                                            </w:t>
-      </w:r>
-    </w:p>
-    <w:p>
-      <w:pPr>
-        <w:pStyle w:val="TextBody"/>
-        <w:spacing w:lineRule="auto" w:line="240"/>
-        <w:rPr>
-          <w:rFonts w:ascii="Open Sans" w:hAnsi="Open Sans" w:eastAsia="DejaVu Sans" w:cs="Noto Sans Devanagari"/>
-          <w:b w:val="false"/>
-          <w:b w:val="false"/>
-          <w:bCs w:val="false"/>
-          <w:i w:val="false"/>
-          <w:i w:val="false"/>
-          <w:position w:val="0"/>
-          <w:sz w:val="24"/>
-          <w:sz w:val="24"/>
-          <w:szCs w:val="24"/>
-          <w:vertAlign w:val="baseline"/>
-        </w:rPr>
-      </w:pPr>
-      <w:r>
-        <w:rPr>
-          <w:rFonts w:eastAsia="DejaVu Sans" w:cs="Noto Sans Devanagari" w:ascii="Open Sans" w:hAnsi="Open Sans"/>
+          <w:rFonts w:eastAsia="DejaVu Sans" w:cs="Noto Sans Devanagari"/>
+          <w:b w:val="false"/>
+          <w:bCs w:val="false"/>
+          <w:i w:val="false"/>
+          <w:position w:val="0"/>
+          <w:sz w:val="24"/>
+          <w:sz w:val="24"/>
+          <w:szCs w:val="24"/>
+          <w:vertAlign w:val="baseline"/>
+        </w:rPr>
+        <w:t xml:space="preserve">if(fabs(numer/denom) &lt; 0.0001)   // precision controller                                                                                                            </w:t>
+      </w:r>
+    </w:p>
+    <w:p>
+      <w:pPr>
+        <w:pStyle w:val="TextBody"/>
+        <w:spacing w:lineRule="auto" w:line="240"/>
+        <w:rPr>
+          <w:rFonts w:ascii="Open Sans" w:hAnsi="Open Sans" w:eastAsia="DejaVu Sans" w:cs="Noto Sans Devanagari"/>
+          <w:b w:val="false"/>
+          <w:b w:val="false"/>
+          <w:bCs w:val="false"/>
+          <w:i w:val="false"/>
+          <w:i w:val="false"/>
+          <w:position w:val="0"/>
+          <w:sz w:val="24"/>
+          <w:sz w:val="24"/>
+          <w:szCs w:val="24"/>
+          <w:vertAlign w:val="baseline"/>
+        </w:rPr>
+      </w:pPr>
+      <w:r>
+        <w:rPr>
+          <w:rFonts w:eastAsia="DejaVu Sans" w:cs="Noto Sans Devanagari"/>
           <w:b w:val="false"/>
           <w:bCs w:val="false"/>
           <w:i w:val="false"/>
@@ -3767,7 +3497,7 @@
       </w:r>
       <w:r>
         <w:rPr>
-          <w:rFonts w:eastAsia="DejaVu Sans" w:cs="Noto Sans Devanagari" w:ascii="Open Sans" w:hAnsi="Open Sans"/>
+          <w:rFonts w:eastAsia="DejaVu Sans" w:cs="Noto Sans Devanagari"/>
           <w:b w:val="false"/>
           <w:bCs w:val="false"/>
           <w:i w:val="false"/>
@@ -3800,7 +3530,7 @@
       </w:pPr>
       <w:r>
         <w:rPr>
-          <w:rFonts w:eastAsia="DejaVu Sans" w:cs="Noto Sans Devanagari" w:ascii="Open Sans" w:hAnsi="Open Sans"/>
+          <w:rFonts w:eastAsia="DejaVu Sans" w:cs="Noto Sans Devanagari"/>
           <w:b w:val="false"/>
           <w:bCs w:val="false"/>
           <w:i w:val="false"/>
@@ -3814,7 +3544,7 @@
       </w:r>
       <w:r>
         <w:rPr>
-          <w:rFonts w:eastAsia="DejaVu Sans" w:cs="Noto Sans Devanagari" w:ascii="Open Sans" w:hAnsi="Open Sans"/>
+          <w:rFonts w:eastAsia="DejaVu Sans" w:cs="Noto Sans Devanagari"/>
           <w:b w:val="false"/>
           <w:bCs w:val="false"/>
           <w:i w:val="false"/>
@@ -3847,7 +3577,7 @@
       </w:pPr>
       <w:r>
         <w:rPr>
-          <w:rFonts w:eastAsia="DejaVu Sans" w:cs="Noto Sans Devanagari" w:ascii="Open Sans" w:hAnsi="Open Sans"/>
+          <w:rFonts w:eastAsia="DejaVu Sans" w:cs="Noto Sans Devanagari"/>
           <w:b w:val="false"/>
           <w:bCs w:val="false"/>
           <w:i w:val="false"/>
@@ -3861,7 +3591,7 @@
       </w:r>
       <w:r>
         <w:rPr>
-          <w:rFonts w:eastAsia="DejaVu Sans" w:cs="Noto Sans Devanagari" w:ascii="Open Sans" w:hAnsi="Open Sans"/>
+          <w:rFonts w:eastAsia="DejaVu Sans" w:cs="Noto Sans Devanagari"/>
           <w:b w:val="false"/>
           <w:bCs w:val="false"/>
           <w:i w:val="false"/>
@@ -3894,7 +3624,7 @@
       </w:pPr>
       <w:r>
         <w:rPr>
-          <w:rFonts w:eastAsia="DejaVu Sans" w:cs="Noto Sans Devanagari" w:ascii="Open Sans" w:hAnsi="Open Sans"/>
+          <w:rFonts w:eastAsia="DejaVu Sans" w:cs="Noto Sans Devanagari"/>
           <w:b w:val="false"/>
           <w:bCs w:val="false"/>
           <w:i w:val="false"/>
@@ -3908,7 +3638,7 @@
       </w:r>
       <w:r>
         <w:rPr>
-          <w:rFonts w:eastAsia="DejaVu Sans" w:cs="Noto Sans Devanagari" w:ascii="Open Sans" w:hAnsi="Open Sans"/>
+          <w:rFonts w:eastAsia="DejaVu Sans" w:cs="Noto Sans Devanagari"/>
           <w:b w:val="false"/>
           <w:bCs w:val="false"/>
           <w:i w:val="false"/>
@@ -3941,7 +3671,7 @@
       </w:pPr>
       <w:r>
         <w:rPr>
-          <w:rFonts w:eastAsia="DejaVu Sans" w:cs="Noto Sans Devanagari" w:ascii="Open Sans" w:hAnsi="Open Sans"/>
+          <w:rFonts w:eastAsia="DejaVu Sans" w:cs="Noto Sans Devanagari"/>
           <w:b w:val="false"/>
           <w:bCs w:val="false"/>
           <w:i w:val="false"/>
@@ -3955,68 +3685,40 @@
       </w:r>
       <w:r>
         <w:rPr>
-          <w:rFonts w:eastAsia="DejaVu Sans" w:cs="Noto Sans Devanagari" w:ascii="Open Sans" w:hAnsi="Open Sans"/>
-          <w:b w:val="false"/>
-          <w:bCs w:val="false"/>
-          <w:i w:val="false"/>
-          <w:position w:val="0"/>
-          <w:sz w:val="24"/>
-          <w:sz w:val="24"/>
-          <w:szCs w:val="24"/>
-          <w:vertAlign w:val="baseline"/>
-        </w:rPr>
-        <w:t xml:space="preserve">float orig = sin(rad);                // </w:t>
-      </w:r>
-      <w:r>
-        <w:rPr>
-          <w:rFonts w:eastAsia="DejaVu Sans" w:cs="Noto Sans Devanagari" w:ascii="Open Sans" w:hAnsi="Open Sans"/>
-          <w:b w:val="false"/>
-          <w:bCs w:val="false"/>
-          <w:i w:val="false"/>
-          <w:position w:val="0"/>
-          <w:sz w:val="24"/>
-          <w:sz w:val="24"/>
-          <w:szCs w:val="24"/>
-          <w:vertAlign w:val="baseline"/>
-        </w:rPr>
-        <w:t>value from library function</w:t>
-      </w:r>
-      <w:r>
-        <w:rPr>
-          <w:rFonts w:eastAsia="DejaVu Sans" w:cs="Noto Sans Devanagari" w:ascii="Open Sans" w:hAnsi="Open Sans"/>
-          <w:b w:val="false"/>
-          <w:bCs w:val="false"/>
-          <w:i w:val="false"/>
-          <w:position w:val="0"/>
-          <w:sz w:val="24"/>
-          <w:sz w:val="24"/>
-          <w:szCs w:val="24"/>
-          <w:vertAlign w:val="baseline"/>
-        </w:rPr>
-        <w:t xml:space="preserve">                                                                                                            </w:t>
-      </w:r>
-    </w:p>
-    <w:p>
-      <w:pPr>
-        <w:pStyle w:val="TextBody"/>
-        <w:spacing w:lineRule="auto" w:line="240"/>
-        <w:rPr>
-          <w:rFonts w:ascii="Open Sans" w:hAnsi="Open Sans" w:eastAsia="DejaVu Sans" w:cs="Noto Sans Devanagari"/>
-          <w:b w:val="false"/>
-          <w:b w:val="false"/>
-          <w:bCs w:val="false"/>
-          <w:i w:val="false"/>
-          <w:i w:val="false"/>
-          <w:position w:val="0"/>
-          <w:sz w:val="24"/>
-          <w:sz w:val="24"/>
-          <w:szCs w:val="24"/>
-          <w:vertAlign w:val="baseline"/>
-        </w:rPr>
-      </w:pPr>
-      <w:r>
-        <w:rPr>
-          <w:rFonts w:eastAsia="DejaVu Sans" w:cs="Noto Sans Devanagari" w:ascii="Open Sans" w:hAnsi="Open Sans"/>
+          <w:rFonts w:eastAsia="DejaVu Sans" w:cs="Noto Sans Devanagari"/>
+          <w:b w:val="false"/>
+          <w:bCs w:val="false"/>
+          <w:i w:val="false"/>
+          <w:position w:val="0"/>
+          <w:sz w:val="24"/>
+          <w:sz w:val="24"/>
+          <w:szCs w:val="24"/>
+          <w:vertAlign w:val="baseline"/>
+        </w:rPr>
+        <w:t xml:space="preserve">float orig = sin(rad);                // value from library function                                                                                                            </w:t>
+      </w:r>
+    </w:p>
+    <w:p>
+      <w:pPr>
+        <w:pStyle w:val="TextBody"/>
+        <w:spacing w:lineRule="auto" w:line="240"/>
+        <w:rPr>
+          <w:rFonts w:ascii="Open Sans" w:hAnsi="Open Sans" w:eastAsia="DejaVu Sans" w:cs="Noto Sans Devanagari"/>
+          <w:b w:val="false"/>
+          <w:b w:val="false"/>
+          <w:bCs w:val="false"/>
+          <w:i w:val="false"/>
+          <w:i w:val="false"/>
+          <w:position w:val="0"/>
+          <w:sz w:val="24"/>
+          <w:sz w:val="24"/>
+          <w:szCs w:val="24"/>
+          <w:vertAlign w:val="baseline"/>
+        </w:rPr>
+      </w:pPr>
+      <w:r>
+        <w:rPr>
+          <w:rFonts w:eastAsia="DejaVu Sans" w:cs="Noto Sans Devanagari"/>
           <w:b w:val="false"/>
           <w:bCs w:val="false"/>
           <w:i w:val="false"/>
@@ -4030,68 +3732,40 @@
       </w:r>
       <w:r>
         <w:rPr>
-          <w:rFonts w:eastAsia="DejaVu Sans" w:cs="Noto Sans Devanagari" w:ascii="Open Sans" w:hAnsi="Open Sans"/>
-          <w:b w:val="false"/>
-          <w:bCs w:val="false"/>
-          <w:i w:val="false"/>
-          <w:position w:val="0"/>
-          <w:sz w:val="24"/>
-          <w:sz w:val="24"/>
-          <w:szCs w:val="24"/>
-          <w:vertAlign w:val="baseline"/>
-        </w:rPr>
-        <w:t xml:space="preserve">float error = fabs(orig-sine);           // </w:t>
-      </w:r>
-      <w:r>
-        <w:rPr>
-          <w:rFonts w:eastAsia="DejaVu Sans" w:cs="Noto Sans Devanagari" w:ascii="Open Sans" w:hAnsi="Open Sans"/>
-          <w:b w:val="false"/>
-          <w:bCs w:val="false"/>
-          <w:i w:val="false"/>
-          <w:position w:val="0"/>
-          <w:sz w:val="24"/>
-          <w:sz w:val="24"/>
-          <w:szCs w:val="24"/>
-          <w:vertAlign w:val="baseline"/>
-        </w:rPr>
-        <w:t>absolute error</w:t>
-      </w:r>
-      <w:r>
-        <w:rPr>
-          <w:rFonts w:eastAsia="DejaVu Sans" w:cs="Noto Sans Devanagari" w:ascii="Open Sans" w:hAnsi="Open Sans"/>
-          <w:b w:val="false"/>
-          <w:bCs w:val="false"/>
-          <w:i w:val="false"/>
-          <w:position w:val="0"/>
-          <w:sz w:val="24"/>
-          <w:sz w:val="24"/>
-          <w:szCs w:val="24"/>
-          <w:vertAlign w:val="baseline"/>
-        </w:rPr>
-        <w:t xml:space="preserve">                                                                                                        </w:t>
-      </w:r>
-    </w:p>
-    <w:p>
-      <w:pPr>
-        <w:pStyle w:val="TextBody"/>
-        <w:spacing w:lineRule="auto" w:line="240"/>
-        <w:rPr>
-          <w:rFonts w:ascii="Open Sans" w:hAnsi="Open Sans" w:eastAsia="DejaVu Sans" w:cs="Noto Sans Devanagari"/>
-          <w:b w:val="false"/>
-          <w:b w:val="false"/>
-          <w:bCs w:val="false"/>
-          <w:i w:val="false"/>
-          <w:i w:val="false"/>
-          <w:position w:val="0"/>
-          <w:sz w:val="24"/>
-          <w:sz w:val="24"/>
-          <w:szCs w:val="24"/>
-          <w:vertAlign w:val="baseline"/>
-        </w:rPr>
-      </w:pPr>
-      <w:r>
-        <w:rPr>
-          <w:rFonts w:eastAsia="DejaVu Sans" w:cs="Noto Sans Devanagari" w:ascii="Open Sans" w:hAnsi="Open Sans"/>
+          <w:rFonts w:eastAsia="DejaVu Sans" w:cs="Noto Sans Devanagari"/>
+          <w:b w:val="false"/>
+          <w:bCs w:val="false"/>
+          <w:i w:val="false"/>
+          <w:position w:val="0"/>
+          <w:sz w:val="24"/>
+          <w:sz w:val="24"/>
+          <w:szCs w:val="24"/>
+          <w:vertAlign w:val="baseline"/>
+        </w:rPr>
+        <w:t xml:space="preserve">float error = fabs(orig-sine);           // absolute error                                                                                                        </w:t>
+      </w:r>
+    </w:p>
+    <w:p>
+      <w:pPr>
+        <w:pStyle w:val="TextBody"/>
+        <w:spacing w:lineRule="auto" w:line="240"/>
+        <w:rPr>
+          <w:rFonts w:ascii="Open Sans" w:hAnsi="Open Sans" w:eastAsia="DejaVu Sans" w:cs="Noto Sans Devanagari"/>
+          <w:b w:val="false"/>
+          <w:b w:val="false"/>
+          <w:bCs w:val="false"/>
+          <w:i w:val="false"/>
+          <w:i w:val="false"/>
+          <w:position w:val="0"/>
+          <w:sz w:val="24"/>
+          <w:sz w:val="24"/>
+          <w:szCs w:val="24"/>
+          <w:vertAlign w:val="baseline"/>
+        </w:rPr>
+      </w:pPr>
+      <w:r>
+        <w:rPr>
+          <w:rFonts w:eastAsia="DejaVu Sans" w:cs="Noto Sans Devanagari"/>
           <w:b w:val="false"/>
           <w:bCs w:val="false"/>
           <w:i w:val="false"/>
@@ -4105,7 +3779,7 @@
       </w:r>
       <w:r>
         <w:rPr>
-          <w:rFonts w:eastAsia="DejaVu Sans" w:cs="Noto Sans Devanagari" w:ascii="Open Sans" w:hAnsi="Open Sans"/>
+          <w:rFonts w:eastAsia="DejaVu Sans" w:cs="Noto Sans Devanagari"/>
           <w:b w:val="false"/>
           <w:bCs w:val="false"/>
           <w:i w:val="false"/>
@@ -4138,7 +3812,7 @@
       </w:pPr>
       <w:r>
         <w:rPr>
-          <w:rFonts w:eastAsia="DejaVu Sans" w:cs="Noto Sans Devanagari" w:ascii="Open Sans" w:hAnsi="Open Sans"/>
+          <w:rFonts w:eastAsia="DejaVu Sans" w:cs="Noto Sans Devanagari"/>
           <w:b w:val="false"/>
           <w:bCs w:val="false"/>
           <w:i w:val="false"/>
@@ -4152,7 +3826,7 @@
       </w:r>
       <w:r>
         <w:rPr>
-          <w:rFonts w:eastAsia="DejaVu Sans" w:cs="Noto Sans Devanagari" w:ascii="Open Sans" w:hAnsi="Open Sans"/>
+          <w:rFonts w:eastAsia="DejaVu Sans" w:cs="Noto Sans Devanagari"/>
           <w:b w:val="false"/>
           <w:bCs w:val="false"/>
           <w:i w:val="false"/>
@@ -4185,7 +3859,7 @@
       </w:pPr>
       <w:r>
         <w:rPr>
-          <w:rFonts w:eastAsia="DejaVu Sans" w:cs="Noto Sans Devanagari" w:ascii="Open Sans" w:hAnsi="Open Sans"/>
+          <w:rFonts w:eastAsia="DejaVu Sans" w:cs="Noto Sans Devanagari"/>
           <w:b w:val="false"/>
           <w:bCs w:val="false"/>
           <w:i w:val="false"/>
@@ -4199,7 +3873,7 @@
       </w:r>
       <w:r>
         <w:rPr>
-          <w:rFonts w:eastAsia="DejaVu Sans" w:cs="Noto Sans Devanagari" w:ascii="Open Sans" w:hAnsi="Open Sans"/>
+          <w:rFonts w:eastAsia="DejaVu Sans" w:cs="Noto Sans Devanagari"/>
           <w:b w:val="false"/>
           <w:bCs w:val="false"/>
           <w:i w:val="false"/>
@@ -4216,23 +3890,11 @@
       <w:pPr>
         <w:pStyle w:val="TextBody"/>
         <w:spacing w:lineRule="auto" w:line="240"/>
-        <w:rPr>
-          <w:rFonts w:ascii="Open Sans" w:hAnsi="Open Sans" w:eastAsia="DejaVu Sans" w:cs="Noto Sans Devanagari"/>
-          <w:b w:val="false"/>
-          <w:b w:val="false"/>
-          <w:bCs w:val="false"/>
-          <w:i w:val="false"/>
-          <w:i w:val="false"/>
-          <w:position w:val="0"/>
-          <w:sz w:val="24"/>
-          <w:sz w:val="24"/>
-          <w:szCs w:val="24"/>
-          <w:vertAlign w:val="baseline"/>
-        </w:rPr>
-      </w:pPr>
-      <w:r>
-        <w:rPr>
-          <w:rFonts w:eastAsia="DejaVu Sans" w:cs="Noto Sans Devanagari" w:ascii="Open Sans" w:hAnsi="Open Sans"/>
+        <w:rPr/>
+      </w:pPr>
+      <w:r>
+        <w:rPr>
+          <w:rFonts w:eastAsia="DejaVu Sans" w:cs="Noto Sans Devanagari"/>
           <w:b w:val="false"/>
           <w:bCs w:val="false"/>
           <w:i w:val="false"/>
@@ -4246,50 +3908,17 @@
       </w:r>
       <w:r>
         <w:rPr>
-          <w:rFonts w:eastAsia="DejaVu Sans" w:cs="Noto Sans Devanagari" w:ascii="Open Sans" w:hAnsi="Open Sans"/>
-          <w:b w:val="false"/>
-          <w:bCs w:val="false"/>
-          <w:i w:val="false"/>
-          <w:position w:val="0"/>
-          <w:sz w:val="24"/>
-          <w:sz w:val="24"/>
-          <w:szCs w:val="24"/>
-          <w:vertAlign w:val="baseline"/>
-        </w:rPr>
-        <w:t xml:space="preserve">return 0;                                                                                                                                         </w:t>
-      </w:r>
-    </w:p>
-    <w:p>
-      <w:pPr>
-        <w:pStyle w:val="TextBody"/>
-        <w:spacing w:lineRule="auto" w:line="240"/>
-        <w:rPr>
-          <w:rFonts w:ascii="Open Sans" w:hAnsi="Open Sans" w:eastAsia="DejaVu Sans" w:cs="Noto Sans Devanagari"/>
-          <w:b w:val="false"/>
-          <w:b w:val="false"/>
-          <w:bCs w:val="false"/>
-          <w:i w:val="false"/>
-          <w:i w:val="false"/>
-          <w:position w:val="0"/>
-          <w:sz w:val="24"/>
-          <w:sz w:val="24"/>
-          <w:szCs w:val="24"/>
-          <w:vertAlign w:val="baseline"/>
-        </w:rPr>
-      </w:pPr>
-      <w:r>
-        <w:rPr>
-          <w:rFonts w:eastAsia="DejaVu Sans" w:cs="Noto Sans Devanagari" w:ascii="Open Sans" w:hAnsi="Open Sans"/>
-          <w:b w:val="false"/>
-          <w:bCs w:val="false"/>
-          <w:i w:val="false"/>
-          <w:position w:val="0"/>
-          <w:sz w:val="24"/>
-          <w:sz w:val="24"/>
-          <w:szCs w:val="24"/>
-          <w:vertAlign w:val="baseline"/>
-        </w:rPr>
-        <w:t>}</w:t>
+          <w:rFonts w:eastAsia="DejaVu Sans" w:cs="Noto Sans Devanagari"/>
+          <w:b w:val="false"/>
+          <w:bCs w:val="false"/>
+          <w:i w:val="false"/>
+          <w:position w:val="0"/>
+          <w:sz w:val="24"/>
+          <w:sz w:val="24"/>
+          <w:szCs w:val="24"/>
+          <w:vertAlign w:val="baseline"/>
+        </w:rPr>
+        <w:t xml:space="preserve">return 0;  }                                                                                               </w:t>
       </w:r>
     </w:p>
     <w:p>
@@ -4304,24 +3933,24 @@
           <w:i w:val="false"/>
           <w:i w:val="false"/>
           <w:position w:val="0"/>
+          <w:sz w:val="24"/>
+          <w:sz w:val="56"/>
+          <w:szCs w:val="56"/>
+          <w:vertAlign w:val="baseline"/>
+        </w:rPr>
+      </w:pPr>
+      <w:r>
+        <w:rPr>
+          <w:rFonts w:eastAsia="DejaVu Sans" w:cs="Noto Sans Devanagari" w:ascii="Open Sans Condensed Light" w:hAnsi="Open Sans Condensed Light"/>
+          <w:b/>
+          <w:bCs/>
+          <w:i w:val="false"/>
+          <w:position w:val="0"/>
           <w:sz w:val="56"/>
           <w:sz w:val="56"/>
           <w:szCs w:val="56"/>
           <w:vertAlign w:val="baseline"/>
         </w:rPr>
-      </w:pPr>
-      <w:r>
-        <w:rPr>
-          <w:rFonts w:eastAsia="DejaVu Sans" w:cs="Noto Sans Devanagari" w:ascii="Open Sans Condensed Light" w:hAnsi="Open Sans Condensed Light"/>
-          <w:b/>
-          <w:bCs/>
-          <w:i w:val="false"/>
-          <w:position w:val="0"/>
-          <w:sz w:val="56"/>
-          <w:sz w:val="56"/>
-          <w:szCs w:val="56"/>
-          <w:vertAlign w:val="baseline"/>
-        </w:rPr>
         <w:t>Input and Output</w:t>
       </w:r>
     </w:p>
@@ -4337,15 +3966,15 @@
           <w:i w:val="false"/>
           <w:i w:val="false"/>
           <w:position w:val="0"/>
-          <w:sz w:val="28"/>
-          <w:sz w:val="28"/>
-          <w:szCs w:val="28"/>
-          <w:vertAlign w:val="baseline"/>
-        </w:rPr>
-      </w:pPr>
-      <w:r>
-        <w:rPr>
-          <w:rFonts w:eastAsia="DejaVu Sans" w:cs="Noto Sans Devanagari" w:ascii="Open Sans" w:hAnsi="Open Sans"/>
+          <w:sz w:val="24"/>
+          <w:sz w:val="28"/>
+          <w:szCs w:val="28"/>
+          <w:vertAlign w:val="baseline"/>
+        </w:rPr>
+      </w:pPr>
+      <w:r>
+        <w:rPr>
+          <w:rFonts w:eastAsia="DejaVu Sans" w:cs="Noto Sans Devanagari"/>
           <w:b/>
           <w:bCs/>
           <w:i w:val="false"/>
@@ -4370,15 +3999,15 @@
           <w:i w:val="false"/>
           <w:i w:val="false"/>
           <w:position w:val="0"/>
-          <w:sz w:val="28"/>
-          <w:sz w:val="28"/>
-          <w:szCs w:val="28"/>
-          <w:vertAlign w:val="baseline"/>
-        </w:rPr>
-      </w:pPr>
-      <w:r>
-        <w:rPr>
-          <w:rFonts w:eastAsia="DejaVu Sans" w:cs="Noto Sans Devanagari" w:ascii="Open Sans" w:hAnsi="Open Sans"/>
+          <w:sz w:val="24"/>
+          <w:sz w:val="28"/>
+          <w:szCs w:val="28"/>
+          <w:vertAlign w:val="baseline"/>
+        </w:rPr>
+      </w:pPr>
+      <w:r>
+        <w:rPr>
+          <w:rFonts w:eastAsia="DejaVu Sans" w:cs="Noto Sans Devanagari"/>
           <w:b w:val="false"/>
           <w:bCs w:val="false"/>
           <w:i w:val="false"/>
@@ -4403,15 +4032,15 @@
           <w:i w:val="false"/>
           <w:i w:val="false"/>
           <w:position w:val="0"/>
-          <w:sz w:val="28"/>
-          <w:sz w:val="28"/>
-          <w:szCs w:val="28"/>
-          <w:vertAlign w:val="baseline"/>
-        </w:rPr>
-      </w:pPr>
-      <w:r>
-        <w:rPr>
-          <w:rFonts w:eastAsia="DejaVu Sans" w:cs="Noto Sans Devanagari" w:ascii="Open Sans" w:hAnsi="Open Sans"/>
+          <w:sz w:val="24"/>
+          <w:sz w:val="28"/>
+          <w:szCs w:val="28"/>
+          <w:vertAlign w:val="baseline"/>
+        </w:rPr>
+      </w:pPr>
+      <w:r>
+        <w:rPr>
+          <w:rFonts w:eastAsia="DejaVu Sans" w:cs="Noto Sans Devanagari"/>
           <w:b w:val="false"/>
           <w:bCs w:val="false"/>
           <w:i w:val="false"/>
@@ -4436,15 +4065,15 @@
           <w:i w:val="false"/>
           <w:i w:val="false"/>
           <w:position w:val="0"/>
-          <w:sz w:val="28"/>
-          <w:sz w:val="28"/>
-          <w:szCs w:val="28"/>
-          <w:vertAlign w:val="baseline"/>
-        </w:rPr>
-      </w:pPr>
-      <w:r>
-        <w:rPr>
-          <w:rFonts w:eastAsia="DejaVu Sans" w:cs="Noto Sans Devanagari" w:ascii="Open Sans" w:hAnsi="Open Sans"/>
+          <w:sz w:val="24"/>
+          <w:sz w:val="28"/>
+          <w:szCs w:val="28"/>
+          <w:vertAlign w:val="baseline"/>
+        </w:rPr>
+      </w:pPr>
+      <w:r>
+        <w:rPr>
+          <w:rFonts w:eastAsia="DejaVu Sans" w:cs="Noto Sans Devanagari"/>
           <w:b w:val="false"/>
           <w:bCs w:val="false"/>
           <w:i w:val="false"/>
@@ -4469,15 +4098,15 @@
           <w:i w:val="false"/>
           <w:i w:val="false"/>
           <w:position w:val="0"/>
-          <w:sz w:val="28"/>
-          <w:sz w:val="28"/>
-          <w:szCs w:val="28"/>
-          <w:vertAlign w:val="baseline"/>
-        </w:rPr>
-      </w:pPr>
-      <w:r>
-        <w:rPr>
-          <w:rFonts w:eastAsia="DejaVu Sans" w:cs="Noto Sans Devanagari" w:ascii="Open Sans" w:hAnsi="Open Sans"/>
+          <w:sz w:val="24"/>
+          <w:sz w:val="28"/>
+          <w:szCs w:val="28"/>
+          <w:vertAlign w:val="baseline"/>
+        </w:rPr>
+      </w:pPr>
+      <w:r>
+        <w:rPr>
+          <w:rFonts w:eastAsia="DejaVu Sans" w:cs="Noto Sans Devanagari"/>
           <w:b w:val="false"/>
           <w:bCs w:val="false"/>
           <w:i w:val="false"/>
@@ -4502,15 +4131,15 @@
           <w:i w:val="false"/>
           <w:i w:val="false"/>
           <w:position w:val="0"/>
-          <w:sz w:val="28"/>
-          <w:sz w:val="28"/>
-          <w:szCs w:val="28"/>
-          <w:vertAlign w:val="baseline"/>
-        </w:rPr>
-      </w:pPr>
-      <w:r>
-        <w:rPr>
-          <w:rFonts w:eastAsia="DejaVu Sans" w:cs="Noto Sans Devanagari" w:ascii="Open Sans" w:hAnsi="Open Sans"/>
+          <w:sz w:val="24"/>
+          <w:sz w:val="28"/>
+          <w:szCs w:val="28"/>
+          <w:vertAlign w:val="baseline"/>
+        </w:rPr>
+      </w:pPr>
+      <w:r>
+        <w:rPr>
+          <w:rFonts w:eastAsia="DejaVu Sans" w:cs="Noto Sans Devanagari"/>
           <w:b/>
           <w:bCs/>
           <w:i w:val="false"/>
@@ -4535,7 +4164,7 @@
       </w:pPr>
       <w:r>
         <w:rPr>
-          <w:rFonts w:eastAsia="DejaVu Sans" w:cs="Noto Sans Devanagari" w:ascii="Open Sans" w:hAnsi="Open Sans"/>
+          <w:rFonts w:eastAsia="DejaVu Sans" w:cs="Noto Sans Devanagari"/>
           <w:b w:val="false"/>
           <w:bCs w:val="false"/>
           <w:i w:val="false"/>
@@ -4560,15 +4189,15 @@
           <w:i w:val="false"/>
           <w:i w:val="false"/>
           <w:position w:val="0"/>
-          <w:sz w:val="28"/>
-          <w:sz w:val="28"/>
-          <w:szCs w:val="28"/>
-          <w:vertAlign w:val="baseline"/>
-        </w:rPr>
-      </w:pPr>
-      <w:r>
-        <w:rPr>
-          <w:rFonts w:eastAsia="DejaVu Sans" w:cs="Noto Sans Devanagari" w:ascii="Open Sans" w:hAnsi="Open Sans"/>
+          <w:sz w:val="24"/>
+          <w:sz w:val="28"/>
+          <w:szCs w:val="28"/>
+          <w:vertAlign w:val="baseline"/>
+        </w:rPr>
+      </w:pPr>
+      <w:r>
+        <w:rPr>
+          <w:rFonts w:eastAsia="DejaVu Sans" w:cs="Noto Sans Devanagari"/>
           <w:b w:val="false"/>
           <w:bCs w:val="false"/>
           <w:i w:val="false"/>
@@ -4593,15 +4222,15 @@
           <w:i w:val="false"/>
           <w:i w:val="false"/>
           <w:position w:val="0"/>
-          <w:sz w:val="28"/>
-          <w:sz w:val="28"/>
-          <w:szCs w:val="28"/>
-          <w:vertAlign w:val="baseline"/>
-        </w:rPr>
-      </w:pPr>
-      <w:r>
-        <w:rPr>
-          <w:rFonts w:eastAsia="DejaVu Sans" w:cs="Noto Sans Devanagari" w:ascii="Open Sans" w:hAnsi="Open Sans"/>
+          <w:sz w:val="24"/>
+          <w:sz w:val="28"/>
+          <w:szCs w:val="28"/>
+          <w:vertAlign w:val="baseline"/>
+        </w:rPr>
+      </w:pPr>
+      <w:r>
+        <w:rPr>
+          <w:rFonts w:eastAsia="DejaVu Sans" w:cs="Noto Sans Devanagari"/>
           <w:b w:val="false"/>
           <w:bCs w:val="false"/>
           <w:i w:val="false"/>
@@ -4626,15 +4255,15 @@
           <w:i w:val="false"/>
           <w:i w:val="false"/>
           <w:position w:val="0"/>
-          <w:sz w:val="28"/>
-          <w:sz w:val="28"/>
-          <w:szCs w:val="28"/>
-          <w:vertAlign w:val="baseline"/>
-        </w:rPr>
-      </w:pPr>
-      <w:r>
-        <w:rPr>
-          <w:rFonts w:eastAsia="DejaVu Sans" w:cs="Noto Sans Devanagari" w:ascii="Open Sans" w:hAnsi="Open Sans"/>
+          <w:sz w:val="24"/>
+          <w:sz w:val="28"/>
+          <w:szCs w:val="28"/>
+          <w:vertAlign w:val="baseline"/>
+        </w:rPr>
+      </w:pPr>
+      <w:r>
+        <w:rPr>
+          <w:rFonts w:eastAsia="DejaVu Sans" w:cs="Noto Sans Devanagari"/>
           <w:b w:val="false"/>
           <w:bCs w:val="false"/>
           <w:i w:val="false"/>
@@ -4659,15 +4288,15 @@
           <w:i w:val="false"/>
           <w:i w:val="false"/>
           <w:position w:val="0"/>
-          <w:sz w:val="28"/>
-          <w:sz w:val="28"/>
-          <w:szCs w:val="28"/>
-          <w:vertAlign w:val="baseline"/>
-        </w:rPr>
-      </w:pPr>
-      <w:r>
-        <w:rPr>
-          <w:rFonts w:eastAsia="DejaVu Sans" w:cs="Noto Sans Devanagari" w:ascii="Open Sans" w:hAnsi="Open Sans"/>
+          <w:sz w:val="24"/>
+          <w:sz w:val="28"/>
+          <w:szCs w:val="28"/>
+          <w:vertAlign w:val="baseline"/>
+        </w:rPr>
+      </w:pPr>
+      <w:r>
+        <w:rPr>
+          <w:rFonts w:eastAsia="DejaVu Sans" w:cs="Noto Sans Devanagari"/>
           <w:b/>
           <w:bCs/>
           <w:i w:val="false"/>
@@ -4692,15 +4321,15 @@
           <w:i w:val="false"/>
           <w:i w:val="false"/>
           <w:position w:val="0"/>
-          <w:sz w:val="28"/>
-          <w:sz w:val="28"/>
-          <w:szCs w:val="28"/>
-          <w:vertAlign w:val="baseline"/>
-        </w:rPr>
-      </w:pPr>
-      <w:r>
-        <w:rPr>
-          <w:rFonts w:eastAsia="DejaVu Sans" w:cs="Noto Sans Devanagari" w:ascii="Open Sans" w:hAnsi="Open Sans"/>
+          <w:sz w:val="24"/>
+          <w:sz w:val="28"/>
+          <w:szCs w:val="28"/>
+          <w:vertAlign w:val="baseline"/>
+        </w:rPr>
+      </w:pPr>
+      <w:r>
+        <w:rPr>
+          <w:rFonts w:eastAsia="DejaVu Sans" w:cs="Noto Sans Devanagari"/>
           <w:b w:val="false"/>
           <w:bCs w:val="false"/>
           <w:i w:val="false"/>
@@ -4725,15 +4354,15 @@
           <w:i w:val="false"/>
           <w:i w:val="false"/>
           <w:position w:val="0"/>
-          <w:sz w:val="28"/>
-          <w:sz w:val="28"/>
-          <w:szCs w:val="28"/>
-          <w:vertAlign w:val="baseline"/>
-        </w:rPr>
-      </w:pPr>
-      <w:r>
-        <w:rPr>
-          <w:rFonts w:eastAsia="DejaVu Sans" w:cs="Noto Sans Devanagari" w:ascii="Open Sans" w:hAnsi="Open Sans"/>
+          <w:sz w:val="24"/>
+          <w:sz w:val="28"/>
+          <w:szCs w:val="28"/>
+          <w:vertAlign w:val="baseline"/>
+        </w:rPr>
+      </w:pPr>
+      <w:r>
+        <w:rPr>
+          <w:rFonts w:eastAsia="DejaVu Sans" w:cs="Noto Sans Devanagari"/>
           <w:b w:val="false"/>
           <w:bCs w:val="false"/>
           <w:i w:val="false"/>
@@ -4758,15 +4387,15 @@
           <w:i w:val="false"/>
           <w:i w:val="false"/>
           <w:position w:val="0"/>
-          <w:sz w:val="28"/>
-          <w:sz w:val="28"/>
-          <w:szCs w:val="28"/>
-          <w:vertAlign w:val="baseline"/>
-        </w:rPr>
-      </w:pPr>
-      <w:r>
-        <w:rPr>
-          <w:rFonts w:eastAsia="DejaVu Sans" w:cs="Noto Sans Devanagari" w:ascii="Open Sans" w:hAnsi="Open Sans"/>
+          <w:sz w:val="24"/>
+          <w:sz w:val="28"/>
+          <w:szCs w:val="28"/>
+          <w:vertAlign w:val="baseline"/>
+        </w:rPr>
+      </w:pPr>
+      <w:r>
+        <w:rPr>
+          <w:rFonts w:eastAsia="DejaVu Sans" w:cs="Noto Sans Devanagari"/>
           <w:b w:val="false"/>
           <w:bCs w:val="false"/>
           <w:i w:val="false"/>
@@ -4791,15 +4420,15 @@
           <w:i w:val="false"/>
           <w:i w:val="false"/>
           <w:position w:val="0"/>
-          <w:sz w:val="28"/>
-          <w:sz w:val="28"/>
-          <w:szCs w:val="28"/>
-          <w:vertAlign w:val="baseline"/>
-        </w:rPr>
-      </w:pPr>
-      <w:r>
-        <w:rPr>
-          <w:rFonts w:eastAsia="DejaVu Sans" w:cs="Noto Sans Devanagari" w:ascii="Open Sans" w:hAnsi="Open Sans"/>
+          <w:sz w:val="24"/>
+          <w:sz w:val="28"/>
+          <w:szCs w:val="28"/>
+          <w:vertAlign w:val="baseline"/>
+        </w:rPr>
+      </w:pPr>
+      <w:r>
+        <w:rPr>
+          <w:rFonts w:eastAsia="DejaVu Sans" w:cs="Noto Sans Devanagari"/>
           <w:b w:val="false"/>
           <w:bCs w:val="false"/>
           <w:i w:val="false"/>
@@ -4827,7 +4456,7 @@
           <w:i w:val="false"/>
           <w:i w:val="false"/>
           <w:position w:val="0"/>
-          <w:sz w:val="56"/>
+          <w:sz w:val="24"/>
           <w:sz w:val="56"/>
           <w:szCs w:val="56"/>
           <w:vertAlign w:val="baseline"/>
@@ -4864,15 +4493,15 @@
           <w:i w:val="false"/>
           <w:i w:val="false"/>
           <w:position w:val="0"/>
-          <w:sz w:val="28"/>
-          <w:sz w:val="28"/>
-          <w:szCs w:val="28"/>
-          <w:vertAlign w:val="baseline"/>
-        </w:rPr>
-      </w:pPr>
-      <w:r>
-        <w:rPr>
-          <w:rFonts w:eastAsia="DejaVu Sans" w:cs="Noto Sans Devanagari" w:ascii="Open Sans" w:hAnsi="Open Sans"/>
+          <w:sz w:val="24"/>
+          <w:sz w:val="28"/>
+          <w:szCs w:val="28"/>
+          <w:vertAlign w:val="baseline"/>
+        </w:rPr>
+      </w:pPr>
+      <w:r>
+        <w:rPr>
+          <w:rFonts w:eastAsia="DejaVu Sans" w:cs="Noto Sans Devanagari"/>
           <w:b w:val="false"/>
           <w:bCs w:val="false"/>
           <w:i w:val="false"/>
@@ -4901,15 +4530,15 @@
           <w:i w:val="false"/>
           <w:i w:val="false"/>
           <w:position w:val="0"/>
-          <w:sz w:val="28"/>
-          <w:sz w:val="28"/>
-          <w:szCs w:val="28"/>
-          <w:vertAlign w:val="baseline"/>
-        </w:rPr>
-      </w:pPr>
-      <w:r>
-        <w:rPr>
-          <w:rFonts w:eastAsia="DejaVu Sans" w:cs="Noto Sans Devanagari" w:ascii="Open Sans" w:hAnsi="Open Sans"/>
+          <w:sz w:val="24"/>
+          <w:sz w:val="28"/>
+          <w:szCs w:val="28"/>
+          <w:vertAlign w:val="baseline"/>
+        </w:rPr>
+      </w:pPr>
+      <w:r>
+        <w:rPr>
+          <w:rFonts w:eastAsia="DejaVu Sans" w:cs="Noto Sans Devanagari"/>
           <w:b w:val="false"/>
           <w:bCs w:val="false"/>
           <w:i w:val="false"/>
@@ -4930,23 +4559,11 @@
           <w:numId w:val="2"/>
         </w:numPr>
         <w:spacing w:lineRule="auto" w:line="240" w:before="0" w:after="140"/>
-        <w:rPr>
-          <w:rFonts w:ascii="Open Sans" w:hAnsi="Open Sans" w:eastAsia="DejaVu Sans" w:cs="Noto Sans Devanagari"/>
-          <w:b w:val="false"/>
-          <w:b w:val="false"/>
-          <w:bCs w:val="false"/>
-          <w:i w:val="false"/>
-          <w:i w:val="false"/>
-          <w:position w:val="0"/>
-          <w:sz w:val="28"/>
-          <w:sz w:val="28"/>
-          <w:szCs w:val="28"/>
-          <w:vertAlign w:val="baseline"/>
-        </w:rPr>
-      </w:pPr>
-      <w:r>
-        <w:rPr>
-          <w:rFonts w:eastAsia="DejaVu Sans" w:cs="Noto Sans Devanagari" w:ascii="Open Sans" w:hAnsi="Open Sans"/>
+        <w:rPr/>
+      </w:pPr>
+      <w:r>
+        <w:rPr>
+          <w:rFonts w:eastAsia="DejaVu Sans" w:cs="Noto Sans Devanagari"/>
           <w:b w:val="false"/>
           <w:bCs w:val="false"/>
           <w:i w:val="false"/>
@@ -4960,16 +4577,56 @@
       </w:r>
     </w:p>
     <w:sectPr>
+      <w:headerReference w:type="default" r:id="rId2"/>
+      <w:headerReference w:type="first" r:id="rId3"/>
       <w:type w:val="nextPage"/>
       <w:pgSz w:w="12240" w:h="15840"/>
-      <w:pgMar w:left="1134" w:right="1134" w:header="0" w:top="1134" w:footer="0" w:bottom="1134" w:gutter="0"/>
+      <w:pgMar w:left="1134" w:right="1134" w:header="1134" w:top="1749" w:footer="0" w:bottom="1134" w:gutter="0"/>
       <w:pgNumType w:fmt="decimal"/>
       <w:formProt w:val="false"/>
+      <w:titlePg/>
       <w:textDirection w:val="lrTb"/>
-      <w:docGrid w:type="default" w:linePitch="312" w:charSpace="4294961151"/>
+      <w:docGrid w:type="default" w:linePitch="312" w:charSpace="0"/>
     </w:sectPr>
   </w:body>
 </w:document>
+</file>
+
+<file path=word/header1.xml><?xml version="1.0" encoding="utf-8"?>
+<w:hdr xmlns:o="urn:schemas-microsoft-com:office:office" xmlns:r="http://schemas.openxmlformats.org/officeDocument/2006/relationships" xmlns:v="urn:schemas-microsoft-com:vml" xmlns:w="http://schemas.openxmlformats.org/wordprocessingml/2006/main" xmlns:w10="urn:schemas-microsoft-com:office:word" xmlns:wp="http://schemas.openxmlformats.org/drawingml/2006/wordprocessingDrawing" xmlns:wps="http://schemas.microsoft.com/office/word/2010/wordprocessingShape" xmlns:wpg="http://schemas.microsoft.com/office/word/2010/wordprocessingGroup" xmlns:mc="http://schemas.openxmlformats.org/markup-compatibility/2006" xmlns:wp14="http://schemas.microsoft.com/office/word/2010/wordprocessingDrawing" xmlns:w14="http://schemas.microsoft.com/office/word/2010/wordml" mc:Ignorable="w14 wp14">
+  <w:p>
+    <w:pPr>
+      <w:pStyle w:val="Header"/>
+      <w:jc w:val="left"/>
+      <w:rPr/>
+    </w:pPr>
+    <w:r>
+      <w:rPr/>
+      <w:tab/>
+      <w:tab/>
+      <w:t xml:space="preserve">Page :         </w:t>
+    </w:r>
+  </w:p>
+</w:hdr>
+</file>
+
+<file path=word/header2.xml><?xml version="1.0" encoding="utf-8"?>
+<w:hdr xmlns:o="urn:schemas-microsoft-com:office:office" xmlns:r="http://schemas.openxmlformats.org/officeDocument/2006/relationships" xmlns:v="urn:schemas-microsoft-com:vml" xmlns:w="http://schemas.openxmlformats.org/wordprocessingml/2006/main" xmlns:w10="urn:schemas-microsoft-com:office:word" xmlns:wp="http://schemas.openxmlformats.org/drawingml/2006/wordprocessingDrawing" xmlns:wps="http://schemas.microsoft.com/office/word/2010/wordprocessingShape" xmlns:wpg="http://schemas.microsoft.com/office/word/2010/wordprocessingGroup" xmlns:mc="http://schemas.openxmlformats.org/markup-compatibility/2006" xmlns:wp14="http://schemas.microsoft.com/office/word/2010/wordprocessingDrawing" xmlns:w14="http://schemas.microsoft.com/office/word/2010/wordml" mc:Ignorable="w14 wp14">
+  <w:p>
+    <w:pPr>
+      <w:pStyle w:val="Header"/>
+      <w:jc w:val="left"/>
+      <w:rPr/>
+    </w:pPr>
+    <w:r>
+      <w:rPr/>
+      <w:t>Date :</w:t>
+      <w:tab/>
+      <w:tab/>
+      <w:t xml:space="preserve">Page :         </w:t>
+    </w:r>
+  </w:p>
+</w:hdr>
 </file>
 
 <file path=word/numbering.xml><?xml version="1.0" encoding="utf-8"?>
@@ -4986,7 +4643,6 @@
         </w:tabs>
         <w:ind w:left="720" w:hanging="360"/>
       </w:pPr>
-      <w:rPr/>
     </w:lvl>
     <w:lvl w:ilvl="1">
       <w:start w:val="1"/>
@@ -4999,7 +4655,6 @@
         </w:tabs>
         <w:ind w:left="1080" w:hanging="360"/>
       </w:pPr>
-      <w:rPr/>
     </w:lvl>
     <w:lvl w:ilvl="2">
       <w:start w:val="1"/>
@@ -5012,7 +4667,6 @@
         </w:tabs>
         <w:ind w:left="1440" w:hanging="360"/>
       </w:pPr>
-      <w:rPr/>
     </w:lvl>
     <w:lvl w:ilvl="3">
       <w:start w:val="1"/>
@@ -5025,7 +4679,6 @@
         </w:tabs>
         <w:ind w:left="1800" w:hanging="360"/>
       </w:pPr>
-      <w:rPr/>
     </w:lvl>
     <w:lvl w:ilvl="4">
       <w:start w:val="1"/>
@@ -5038,7 +4691,6 @@
         </w:tabs>
         <w:ind w:left="2160" w:hanging="360"/>
       </w:pPr>
-      <w:rPr/>
     </w:lvl>
     <w:lvl w:ilvl="5">
       <w:start w:val="1"/>
@@ -5051,7 +4703,6 @@
         </w:tabs>
         <w:ind w:left="2520" w:hanging="360"/>
       </w:pPr>
-      <w:rPr/>
     </w:lvl>
     <w:lvl w:ilvl="6">
       <w:start w:val="1"/>
@@ -5064,7 +4715,6 @@
         </w:tabs>
         <w:ind w:left="2880" w:hanging="360"/>
       </w:pPr>
-      <w:rPr/>
     </w:lvl>
     <w:lvl w:ilvl="7">
       <w:start w:val="1"/>
@@ -5077,7 +4727,6 @@
         </w:tabs>
         <w:ind w:left="3240" w:hanging="360"/>
       </w:pPr>
-      <w:rPr/>
     </w:lvl>
     <w:lvl w:ilvl="8">
       <w:start w:val="1"/>
@@ -5090,7 +4739,6 @@
         </w:tabs>
         <w:ind w:left="3600" w:hanging="360"/>
       </w:pPr>
-      <w:rPr/>
     </w:lvl>
   </w:abstractNum>
   <w:abstractNum w:abstractNumId="2">
@@ -5105,7 +4753,6 @@
         </w:tabs>
         <w:ind w:left="720" w:hanging="360"/>
       </w:pPr>
-      <w:rPr/>
     </w:lvl>
     <w:lvl w:ilvl="1">
       <w:start w:val="1"/>
@@ -5118,7 +4765,6 @@
         </w:tabs>
         <w:ind w:left="1080" w:hanging="360"/>
       </w:pPr>
-      <w:rPr/>
     </w:lvl>
     <w:lvl w:ilvl="2">
       <w:start w:val="1"/>
@@ -5131,7 +4777,6 @@
         </w:tabs>
         <w:ind w:left="1440" w:hanging="360"/>
       </w:pPr>
-      <w:rPr/>
     </w:lvl>
     <w:lvl w:ilvl="3">
       <w:start w:val="1"/>
@@ -5144,7 +4789,6 @@
         </w:tabs>
         <w:ind w:left="1800" w:hanging="360"/>
       </w:pPr>
-      <w:rPr/>
     </w:lvl>
     <w:lvl w:ilvl="4">
       <w:start w:val="1"/>
@@ -5157,7 +4801,6 @@
         </w:tabs>
         <w:ind w:left="2160" w:hanging="360"/>
       </w:pPr>
-      <w:rPr/>
     </w:lvl>
     <w:lvl w:ilvl="5">
       <w:start w:val="1"/>
@@ -5170,7 +4813,6 @@
         </w:tabs>
         <w:ind w:left="2520" w:hanging="360"/>
       </w:pPr>
-      <w:rPr/>
     </w:lvl>
     <w:lvl w:ilvl="6">
       <w:start w:val="1"/>
@@ -5183,7 +4825,6 @@
         </w:tabs>
         <w:ind w:left="2880" w:hanging="360"/>
       </w:pPr>
-      <w:rPr/>
     </w:lvl>
     <w:lvl w:ilvl="7">
       <w:start w:val="1"/>
@@ -5196,7 +4837,6 @@
         </w:tabs>
         <w:ind w:left="3240" w:hanging="360"/>
       </w:pPr>
-      <w:rPr/>
     </w:lvl>
     <w:lvl w:ilvl="8">
       <w:start w:val="1"/>
@@ -5209,7 +4849,6 @@
         </w:tabs>
         <w:ind w:left="3600" w:hanging="360"/>
       </w:pPr>
-      <w:rPr/>
     </w:lvl>
   </w:abstractNum>
   <w:abstractNum w:abstractNumId="3">
@@ -5323,15 +4962,13 @@
       <w:rPr>
         <w:rFonts w:ascii="Open Sans" w:hAnsi="Open Sans" w:eastAsia="DejaVu Sans" w:cs="Noto Sans Devanagari"/>
         <w:kern w:val="2"/>
-        <w:sz w:val="24"/>
+        <w:sz w:val="20"/>
         <w:szCs w:val="24"/>
         <w:lang w:val="en-US" w:eastAsia="zh-CN" w:bidi="hi-IN"/>
       </w:rPr>
     </w:rPrDefault>
     <w:pPrDefault>
-      <w:pPr>
-        <w:widowControl/>
-      </w:pPr>
+      <w:pPr/>
     </w:pPrDefault>
   </w:docDefaults>
   <w:style w:type="paragraph" w:styleId="Normal">
@@ -5339,14 +4976,13 @@
     <w:qFormat/>
     <w:pPr>
       <w:widowControl/>
-      <w:kinsoku w:val="true"/>
       <w:overflowPunct w:val="true"/>
-      <w:autoSpaceDE w:val="true"/>
       <w:bidi w:val="0"/>
+      <w:jc w:val="left"/>
     </w:pPr>
     <w:rPr>
       <w:rFonts w:ascii="Open Sans" w:hAnsi="Open Sans" w:eastAsia="DejaVu Sans" w:cs="Noto Sans Devanagari"/>
-      <w:color w:val="auto"/>
+      <w:color w:val="00000A"/>
       <w:kern w:val="2"/>
       <w:sz w:val="24"/>
       <w:szCs w:val="24"/>
@@ -5424,10 +5060,23 @@
       <w:rFonts w:ascii="Open Sans" w:hAnsi="Open Sans" w:cs="Noto Sans Devanagari"/>
     </w:rPr>
   </w:style>
-  <w:style w:type="paragraph" w:styleId="Drawing">
+  <w:style w:type="paragraph" w:styleId="TableofFigures">
     <w:name w:val="Table of Figures"/>
     <w:basedOn w:val="Caption"/>
+    <w:qFormat/>
     <w:pPr/>
+    <w:rPr/>
+  </w:style>
+  <w:style w:type="paragraph" w:styleId="Header">
+    <w:name w:val="Header"/>
+    <w:basedOn w:val="Normal"/>
+    <w:pPr>
+      <w:suppressLineNumbers/>
+      <w:tabs>
+        <w:tab w:val="center" w:pos="4986" w:leader="none"/>
+        <w:tab w:val="right" w:pos="9972" w:leader="none"/>
+      </w:tabs>
+    </w:pPr>
     <w:rPr/>
   </w:style>
 </w:styles>
